--- a/0-For-Instructor/4-ChallengeInstructions.docx
+++ b/0-For-Instructor/4-ChallengeInstructions.docx
@@ -102,8 +102,6 @@
       </w:r>
     </w:p>
     <w:p>
-      <w:bookmarkStart w:id="0" w:name="_GoBack"/>
-      <w:bookmarkEnd w:id="0"/>
       <w:r>
         <w:br w:type="page"/>
       </w:r>
@@ -257,15 +255,7 @@
         <w:t>Copyright © 2014</w:t>
       </w:r>
       <w:r>
-        <w:t xml:space="preserve"> </w:t>
-      </w:r>
-      <w:proofErr w:type="spellStart"/>
-      <w:r>
-        <w:t>Razeware</w:t>
-      </w:r>
-      <w:proofErr w:type="spellEnd"/>
-      <w:r>
-        <w:t xml:space="preserve"> LLC.</w:t>
+        <w:t xml:space="preserve"> Razeware LLC.</w:t>
       </w:r>
     </w:p>
     <w:p>
@@ -299,63 +289,7 @@
         <w:rPr>
           <w:szCs w:val="18"/>
         </w:rPr>
-        <w:t xml:space="preserve">This book and all corresponding materials (such as source code) are provided on an "as is" basis, without warranty of any kind, express or implied, including but not limited to the warranties of merchantability, fitness for a particular purpose, and </w:t>
-      </w:r>
-      <w:proofErr w:type="spellStart"/>
-      <w:r>
-        <w:rPr>
-          <w:szCs w:val="18"/>
-        </w:rPr>
-        <w:t>noninfringement</w:t>
-      </w:r>
-      <w:proofErr w:type="spellEnd"/>
-      <w:r>
-        <w:rPr>
-          <w:szCs w:val="18"/>
-        </w:rPr>
-        <w:t xml:space="preserve">. In no event shall the authors or copyright holders </w:t>
-      </w:r>
-      <w:proofErr w:type="gramStart"/>
-      <w:r>
-        <w:rPr>
-          <w:szCs w:val="18"/>
-        </w:rPr>
-        <w:t>be</w:t>
-      </w:r>
-      <w:proofErr w:type="gramEnd"/>
-      <w:r>
-        <w:rPr>
-          <w:szCs w:val="18"/>
-        </w:rPr>
-        <w:t xml:space="preserve"> liable for any claim, damages or other liability, whether in action of contract, tort or otherwise, arising from, out of or in </w:t>
-      </w:r>
-      <w:proofErr w:type="spellStart"/>
-      <w:r>
-        <w:rPr>
-          <w:szCs w:val="18"/>
-        </w:rPr>
-        <w:t>connec</w:t>
-      </w:r>
-      <w:proofErr w:type="spellEnd"/>
-      <w:r>
-        <w:rPr>
-          <w:szCs w:val="18"/>
-        </w:rPr>
-        <w:t xml:space="preserve">- </w:t>
-      </w:r>
-      <w:proofErr w:type="spellStart"/>
-      <w:r>
-        <w:rPr>
-          <w:szCs w:val="18"/>
-        </w:rPr>
-        <w:t>tion</w:t>
-      </w:r>
-      <w:proofErr w:type="spellEnd"/>
-      <w:r>
-        <w:rPr>
-          <w:szCs w:val="18"/>
-        </w:rPr>
-        <w:t xml:space="preserve"> with the software or the use or other dealings in the software.</w:t>
+        <w:t>This book and all corresponding materials (such as source code) are provided on an "as is" basis, without warranty of any kind, express or implied, including but not limited to the warranties of merchantability, fitness for a particular purpose, and noninfringement. In no event shall the authors or copyright holders be liable for any claim, damages or other liability, whether in action of contract, tort or otherwise, arising from, out of or in connec- tion with the software or the use or other dealings in the software.</w:t>
       </w:r>
     </w:p>
     <w:p>
@@ -396,219 +330,499 @@
       <w:pPr>
         <w:pStyle w:val="Overskrift1"/>
       </w:pPr>
-      <w:bookmarkStart w:id="1" w:name="_Toc239784024"/>
-      <w:r>
-        <w:t>A</w:t>
-      </w:r>
-      <w:r>
-        <w:t xml:space="preserve"> </w:t>
-      </w:r>
-      <w:bookmarkEnd w:id="1"/>
-      <w:r>
-        <w:t>Flash Start</w:t>
+      <w:r>
+        <w:t>Road kill</w:t>
       </w:r>
     </w:p>
     <w:p>
       <w:r>
-        <w:rPr>
-          <w:highlight w:val="yellow"/>
-        </w:rPr>
-        <w:t xml:space="preserve">[Note: </w:t>
-      </w:r>
-      <w:r>
-        <w:rPr>
-          <w:highlight w:val="yellow"/>
-        </w:rPr>
-        <w:t>Give your lab and challenge a fun name and intro here</w:t>
-      </w:r>
-      <w:r>
-        <w:rPr>
-          <w:highlight w:val="yellow"/>
-        </w:rPr>
-        <w:t>.]</w:t>
+        <w:t>Your frogger-clone is starting to shape up. But there is one thing missing before this game is any fun: A challenge.</w:t>
       </w:r>
     </w:p>
     <w:p>
       <w:r>
-        <w:t>Let’s get started with a flash – quite literally!</w:t>
+        <w:t>Your challenge will be to add cars to the road</w:t>
+      </w:r>
+      <w:r>
+        <w:t>s</w:t>
+      </w:r>
+      <w:r>
+        <w:t xml:space="preserve"> based on what you have learned so far:</w:t>
       </w:r>
     </w:p>
     <w:p>
-      <w:r>
-        <w:t xml:space="preserve">In this short </w:t>
-      </w:r>
-      <w:r>
-        <w:t xml:space="preserve">lab and </w:t>
-      </w:r>
-      <w:r>
-        <w:t>challenge, you will make a new project that uses OpenGL to make the screen flash in an animated manner.</w:t>
-      </w:r>
-    </w:p>
-    <w:p>
-      <w:pPr>
-        <w:pStyle w:val="Overskrift2"/>
-      </w:pPr>
-      <w:bookmarkStart w:id="2" w:name="_Toc239784025"/>
-      <w:r>
-        <w:t>Lab</w:t>
-      </w:r>
-      <w:r>
-        <w:t xml:space="preserve">: </w:t>
-      </w:r>
-      <w:bookmarkEnd w:id="2"/>
-      <w:r>
-        <w:t>Red Alert</w:t>
-      </w:r>
-    </w:p>
-    <w:p>
-      <w:r>
-        <w:rPr>
-          <w:highlight w:val="yellow"/>
-        </w:rPr>
-        <w:t xml:space="preserve">[Note: This should be the step-by-step part, like a mini tutorial at rw.com. </w:t>
-      </w:r>
-      <w:r>
-        <w:rPr>
-          <w:highlight w:val="yellow"/>
-        </w:rPr>
-        <w:t>It should teach something new beyond what you taught in the demo, and s</w:t>
-      </w:r>
-      <w:r>
-        <w:rPr>
-          <w:highlight w:val="yellow"/>
-        </w:rPr>
-        <w:t>hould take about 15 minutes</w:t>
-      </w:r>
-      <w:r>
-        <w:rPr>
-          <w:highlight w:val="yellow"/>
-        </w:rPr>
-        <w:t xml:space="preserve"> for the average </w:t>
-      </w:r>
-      <w:proofErr w:type="spellStart"/>
-      <w:r>
-        <w:rPr>
-          <w:highlight w:val="yellow"/>
-        </w:rPr>
-        <w:t>atendee</w:t>
-      </w:r>
-      <w:proofErr w:type="spellEnd"/>
-      <w:r>
-        <w:rPr>
-          <w:highlight w:val="yellow"/>
-        </w:rPr>
-        <w:t xml:space="preserve"> </w:t>
-      </w:r>
-      <w:r>
-        <w:rPr>
-          <w:highlight w:val="yellow"/>
-        </w:rPr>
-        <w:t>to complete.]</w:t>
-      </w:r>
-    </w:p>
-    <w:p>
-      <w:r>
-        <w:t xml:space="preserve">Create a new project with the </w:t>
-      </w:r>
-      <w:proofErr w:type="spellStart"/>
+      <w:pPr>
+        <w:pStyle w:val="ListLevel1"/>
+      </w:pPr>
       <w:r>
         <w:rPr>
           <w:b/>
         </w:rPr>
-        <w:t>iOS</w:t>
-      </w:r>
-      <w:proofErr w:type="spellEnd"/>
+        <w:t>Add nodes to the scene</w:t>
+      </w:r>
+      <w:r>
+        <w:t xml:space="preserve"> for the cars</w:t>
+      </w:r>
+    </w:p>
+    <w:p>
+      <w:pPr>
+        <w:pStyle w:val="ListLevel1"/>
+      </w:pPr>
       <w:r>
         <w:rPr>
           <w:b/>
         </w:rPr>
-        <w:t>\Application\Single View Application</w:t>
-      </w:r>
-      <w:r>
-        <w:t xml:space="preserve"> template. </w:t>
-      </w:r>
-      <w:r>
-        <w:t xml:space="preserve">Name it </w:t>
-      </w:r>
-      <w:proofErr w:type="spellStart"/>
+        <w:t>Load</w:t>
+      </w:r>
       <w:r>
         <w:rPr>
           <w:b/>
         </w:rPr>
-        <w:t>RedAlert</w:t>
-      </w:r>
-      <w:proofErr w:type="spellEnd"/>
-      <w:r>
-        <w:t xml:space="preserve">, set the class prefix to </w:t>
-      </w:r>
+        <w:t xml:space="preserve"> geometry</w:t>
+      </w:r>
+      <w:r>
+        <w:t xml:space="preserve"> to make the cars actually look like cars</w:t>
+      </w:r>
+    </w:p>
+    <w:p>
+      <w:pPr>
+        <w:pStyle w:val="ListLevel1"/>
+      </w:pPr>
       <w:r>
         <w:rPr>
           <w:b/>
         </w:rPr>
-        <w:t>RWT</w:t>
-      </w:r>
-      <w:r>
-        <w:t>, and save the project.</w:t>
+        <w:t>Put a material</w:t>
+      </w:r>
+      <w:r>
+        <w:t xml:space="preserve"> on the car geometry to make the car look nice.</w:t>
       </w:r>
     </w:p>
     <w:p>
-      <w:r>
-        <w:t xml:space="preserve">Open </w:t>
-      </w:r>
-      <w:proofErr w:type="spellStart"/>
+      <w:pPr>
+        <w:pStyle w:val="ListLevel1"/>
+      </w:pPr>
       <w:r>
         <w:rPr>
           <w:b/>
         </w:rPr>
-        <w:t>Main.storyboard</w:t>
-      </w:r>
-      <w:proofErr w:type="spellEnd"/>
-      <w:r>
-        <w:t xml:space="preserve"> and delete the view controller inside. Drag a new </w:t>
-      </w:r>
-      <w:proofErr w:type="spellStart"/>
+        <w:t xml:space="preserve">Make the car drive </w:t>
+      </w:r>
+      <w:r>
+        <w:t>along the road using actions.</w:t>
+      </w:r>
+    </w:p>
+    <w:p>
+      <w:pPr>
+        <w:pStyle w:val="ListLevel1"/>
+        <w:numPr>
+          <w:ilvl w:val="0"/>
+          <w:numId w:val="0"/>
+        </w:numPr>
+      </w:pPr>
+      <w:r>
+        <w:t>Once you have finished this challenge, you will have made a bare-bone frogger-clone with all the basic mechanics.</w:t>
+      </w:r>
+    </w:p>
+    <w:p>
+      <w:pPr>
+        <w:pStyle w:val="ListLevel1"/>
+        <w:numPr>
+          <w:ilvl w:val="0"/>
+          <w:numId w:val="0"/>
+        </w:numPr>
+      </w:pPr>
+      <w:r>
+        <w:t xml:space="preserve">Start by opening the Xcode project in the </w:t>
+      </w:r>
       <w:r>
         <w:rPr>
           <w:b/>
         </w:rPr>
-        <w:t>GLKit</w:t>
-      </w:r>
-      <w:proofErr w:type="spellEnd"/>
+        <w:t>Challenge</w:t>
+      </w:r>
+      <w:r>
+        <w:t xml:space="preserve"> folder of the tutorial materials.</w:t>
+      </w:r>
+    </w:p>
+    <w:p>
+      <w:pPr>
+        <w:pStyle w:val="Overskrift2"/>
+      </w:pPr>
+      <w:r>
+        <w:t>Challenge A: Nodes and geometry</w:t>
+      </w:r>
+    </w:p>
+    <w:p>
+      <w:pPr>
+        <w:pStyle w:val="ListLevel1"/>
+        <w:numPr>
+          <w:ilvl w:val="0"/>
+          <w:numId w:val="0"/>
+        </w:numPr>
+      </w:pPr>
+      <w:r>
+        <w:t>The challenge project already includes a COLLADA file for the cars call</w:t>
+      </w:r>
+      <w:r>
+        <w:t xml:space="preserve">ed </w:t>
+      </w:r>
       <w:r>
         <w:rPr>
           <w:b/>
         </w:rPr>
-        <w:t xml:space="preserve"> View Controller</w:t>
-      </w:r>
-      <w:r>
-        <w:t xml:space="preserve"> from the object library in its place.</w:t>
+        <w:t>car.dae</w:t>
+      </w:r>
+      <w:r>
+        <w:t xml:space="preserve"> in the </w:t>
+      </w:r>
+      <w:r>
+        <w:rPr>
+          <w:b/>
+        </w:rPr>
+        <w:t>Models</w:t>
+      </w:r>
+      <w:r>
+        <w:t xml:space="preserve"> folder of </w:t>
+      </w:r>
+      <w:r>
+        <w:rPr>
+          <w:b/>
+        </w:rPr>
+        <w:t>assets.scnassets</w:t>
+      </w:r>
+      <w:r>
+        <w:t>.</w:t>
       </w:r>
     </w:p>
     <w:p>
       <w:r>
-        <w:t xml:space="preserve">Next you need to subclass </w:t>
-      </w:r>
-      <w:proofErr w:type="spellStart"/>
+        <w:t xml:space="preserve">Your challenge is to create a method with the following signature in </w:t>
+      </w:r>
+      <w:r>
+        <w:rPr>
+          <w:b/>
+        </w:rPr>
+        <w:t>GameScene.swift</w:t>
+      </w:r>
+      <w:r>
+        <w:t>:</w:t>
+      </w:r>
+    </w:p>
+    <w:p>
+      <w:pPr>
+        <w:pStyle w:val="code"/>
+        <w:rPr>
+          <w:rFonts w:ascii="Menlo Regular" w:hAnsi="Menlo Regular" w:cs="Menlo Regular"/>
+          <w:color w:val="5C2699"/>
+        </w:rPr>
+      </w:pPr>
+      <w:r>
+        <w:rPr>
+          <w:rFonts w:ascii="Menlo Regular" w:hAnsi="Menlo Regular" w:cs="Menlo Regular"/>
+          <w:color w:val="AA0D91"/>
+        </w:rPr>
+        <w:t>func</w:t>
+      </w:r>
+      <w:r>
+        <w:rPr>
+          <w:rFonts w:ascii="Menlo Regular" w:hAnsi="Menlo Regular" w:cs="Menlo Regular"/>
+          <w:color w:val="000000"/>
+        </w:rPr>
+        <w:t xml:space="preserve"> createCarAtPosition(#position: </w:t>
+      </w:r>
+      <w:r>
+        <w:rPr>
+          <w:rFonts w:ascii="Menlo Regular" w:hAnsi="Menlo Regular" w:cs="Menlo Regular"/>
+          <w:color w:val="5C2699"/>
+        </w:rPr>
+        <w:t>SCNVector3</w:t>
+      </w:r>
+      <w:r>
+        <w:rPr>
+          <w:rFonts w:ascii="Menlo Regular" w:hAnsi="Menlo Regular" w:cs="Menlo Regular"/>
+          <w:color w:val="000000"/>
+        </w:rPr>
+        <w:t xml:space="preserve">, flipped: </w:t>
+      </w:r>
+      <w:r>
+        <w:rPr>
+          <w:rFonts w:ascii="Menlo Regular" w:hAnsi="Menlo Regular" w:cs="Menlo Regular"/>
+          <w:color w:val="5C2699"/>
+        </w:rPr>
+        <w:t>Bool</w:t>
+      </w:r>
+      <w:r>
+        <w:rPr>
+          <w:rFonts w:ascii="Menlo Regular" w:hAnsi="Menlo Regular" w:cs="Menlo Regular"/>
+          <w:color w:val="000000"/>
+        </w:rPr>
+        <w:t xml:space="preserve">) -&gt; </w:t>
+      </w:r>
+      <w:r>
+        <w:rPr>
+          <w:rFonts w:ascii="Menlo Regular" w:hAnsi="Menlo Regular" w:cs="Menlo Regular"/>
+          <w:color w:val="5C2699"/>
+        </w:rPr>
+        <w:t>SCNNode</w:t>
+      </w:r>
+    </w:p>
+    <w:p>
+      <w:r>
+        <w:t xml:space="preserve">You then need to add the code to load the </w:t>
+      </w:r>
+      <w:r>
+        <w:rPr>
+          <w:b/>
+        </w:rPr>
+        <w:t>car.dae</w:t>
+      </w:r>
+      <w:r>
+        <w:t xml:space="preserve"> </w:t>
+      </w:r>
+      <w:r>
+        <w:t>scene, extract the correct node.</w:t>
+      </w:r>
+    </w:p>
+    <w:p>
+      <w:r>
+        <w:rPr>
+          <w:b/>
+        </w:rPr>
+        <w:t>Hint</w:t>
+      </w:r>
+      <w:r>
+        <w:rPr>
+          <w:b/>
+        </w:rPr>
+        <w:t>:</w:t>
+      </w:r>
+      <w:r>
+        <w:t xml:space="preserve"> Use the SceneKit editor to do a look-up of the correct name for the node that contains the geometry for the car.</w:t>
+      </w:r>
+    </w:p>
+    <w:p>
+      <w:r>
+        <w:t>Then you need to return the created node.</w:t>
+      </w:r>
+    </w:p>
+    <w:p>
+      <w:r>
+        <w:t xml:space="preserve">The challenge project contains another method called </w:t>
+      </w:r>
       <w:r>
         <w:rPr>
           <w:rStyle w:val="codeinline"/>
         </w:rPr>
-        <w:t>GLKViewController</w:t>
-      </w:r>
-      <w:proofErr w:type="spellEnd"/>
-      <w:r>
-        <w:t xml:space="preserve"> and set this new view controller to use your subclass. To do this, open </w:t>
-      </w:r>
-      <w:proofErr w:type="spellStart"/>
+        <w:t>setupCarSpawnNodes()</w:t>
+      </w:r>
+      <w:r>
+        <w:t xml:space="preserve"> that will actually create the cars. You do not have to worry about this method for now but just know that it is there.</w:t>
+      </w:r>
+    </w:p>
+    <w:p>
+      <w:pPr>
+        <w:pStyle w:val="Overskrift2"/>
+      </w:pPr>
+      <w:r>
+        <w:t>Challenge B: Materials</w:t>
+      </w:r>
+    </w:p>
+    <w:p>
+      <w:r>
+        <w:t>Did you get cars on</w:t>
+      </w:r>
+      <w:r>
+        <w:t>to</w:t>
+      </w:r>
+      <w:r>
+        <w:t xml:space="preserve"> the roads? Very good! But they look a bit dull, right? Your next challenge is to change that by adding a material to the car.</w:t>
+      </w:r>
+    </w:p>
+    <w:p>
+      <w:r>
+        <w:t>You</w:t>
+      </w:r>
+      <w:r>
+        <w:t xml:space="preserve">’ll extend the </w:t>
+      </w:r>
+      <w:r>
+        <w:rPr>
+          <w:rStyle w:val="codeinline"/>
+        </w:rPr>
+        <w:t>createCarAtPosition</w:t>
+      </w:r>
+      <w:r>
+        <w:rPr>
+          <w:rStyle w:val="codeinline"/>
+        </w:rPr>
+        <w:t>(position:</w:t>
+      </w:r>
+      <w:r>
+        <w:rPr>
+          <w:rStyle w:val="codeinline"/>
+        </w:rPr>
+        <w:t>)</w:t>
+      </w:r>
+      <w:r>
+        <w:t xml:space="preserve"> in this challenge by adding a material that uses the </w:t>
+      </w:r>
       <w:r>
         <w:rPr>
           <w:b/>
         </w:rPr>
-        <w:t>RWTViewController.h</w:t>
-      </w:r>
-      <w:proofErr w:type="spellEnd"/>
-      <w:r>
-        <w:t xml:space="preserve"> (the template made this for you) and modify the file to look like the following:</w:t>
+        <w:t>texture model_texture.tga</w:t>
+      </w:r>
+      <w:r>
+        <w:t xml:space="preserve"> in the </w:t>
+      </w:r>
+      <w:r>
+        <w:rPr>
+          <w:b/>
+        </w:rPr>
+        <w:t>Models</w:t>
+      </w:r>
+      <w:r>
+        <w:t xml:space="preserve"> folder in </w:t>
+      </w:r>
+      <w:r>
+        <w:rPr>
+          <w:b/>
+        </w:rPr>
+        <w:t>assets.scnassets</w:t>
+      </w:r>
+      <w:r>
+        <w:t>.</w:t>
+      </w:r>
+    </w:p>
+    <w:p>
+      <w:r>
+        <w:rPr>
+          <w:b/>
+        </w:rPr>
+        <w:t>Hint:</w:t>
+      </w:r>
+      <w:r>
+        <w:t xml:space="preserve"> </w:t>
+      </w:r>
+      <w:r>
+        <w:t xml:space="preserve">The texture should be the contents of the </w:t>
+      </w:r>
+      <w:r>
+        <w:rPr>
+          <w:rStyle w:val="codeinline"/>
+        </w:rPr>
+        <w:t>Diffuse</w:t>
+      </w:r>
+      <w:r>
+        <w:t xml:space="preserve"> materialProperty.</w:t>
+      </w:r>
+    </w:p>
+    <w:p>
+      <w:r>
+        <w:t>When you have added the code to apply the material, do a build and run and look at the draw count. That’s A LOT of draw calls :] Why are there so many draw calls now? You will get the answer in the conclusion of this tutorial :]</w:t>
+      </w:r>
+    </w:p>
+    <w:p>
+      <w:pPr>
+        <w:pStyle w:val="Overskrift2"/>
+      </w:pPr>
+      <w:r>
+        <w:t>Challenge C: Actions.</w:t>
+      </w:r>
+    </w:p>
+    <w:p>
+      <w:r>
+        <w:t>If you completed challenge B you now have some very nice, but static, cars on your scene. Your last challenge will be to make them move.</w:t>
+      </w:r>
+    </w:p>
+    <w:p>
+      <w:r>
+        <w:t xml:space="preserve">To make the cars move, you have to add some code to the </w:t>
+      </w:r>
+      <w:r>
+        <w:rPr>
+          <w:rStyle w:val="codeinline"/>
+        </w:rPr>
+        <w:t>setCarSpawnNode</w:t>
+      </w:r>
+      <w:r>
+        <w:rPr>
+          <w:rStyle w:val="codeinline"/>
+        </w:rPr>
+        <w:t>s</w:t>
+      </w:r>
+      <w:r>
+        <w:rPr>
+          <w:rStyle w:val="codeinline"/>
+        </w:rPr>
+        <w:t>()</w:t>
+      </w:r>
+      <w:r>
+        <w:t xml:space="preserve"> method.</w:t>
+      </w:r>
+      <w:r>
+        <w:t xml:space="preserve"> To make it more interesting, you need to </w:t>
+      </w:r>
+      <w:r>
+        <w:t>make the cars in the odd rows move to the left and the cars in even rows move right (x-axis).</w:t>
+      </w:r>
+    </w:p>
+    <w:p>
+      <w:r>
+        <w:rPr>
+          <w:b/>
+        </w:rPr>
+        <w:t>Hint:</w:t>
+      </w:r>
+      <w:r>
+        <w:t xml:space="preserve"> Use the </w:t>
+      </w:r>
+      <w:r>
+        <w:rPr>
+          <w:rStyle w:val="codeinline"/>
+        </w:rPr>
+        <w:t>moveDirection</w:t>
+      </w:r>
+      <w:r>
+        <w:t xml:space="preserve"> variable to determine if a row is even or odd.</w:t>
+      </w:r>
+    </w:p>
+    <w:p>
+      <w:r>
+        <w:t xml:space="preserve">The </w:t>
+      </w:r>
+      <w:r>
+        <w:rPr>
+          <w:rStyle w:val="codeinline"/>
+        </w:rPr>
+        <w:t>setCarSpawnNode</w:t>
+      </w:r>
+      <w:r>
+        <w:rPr>
+          <w:rStyle w:val="codeinline"/>
+        </w:rPr>
+        <w:t>s()</w:t>
+      </w:r>
+      <w:r>
+        <w:t xml:space="preserve"> method </w:t>
+      </w:r>
+      <w:r>
+        <w:t>already contains a lot of code. What it does is determine what rows in the level are roads. Depending on whether the row is odd or even, the node is positioned either to the left or right of the road.</w:t>
+      </w:r>
+    </w:p>
+    <w:p>
+      <w:r>
+        <w:t xml:space="preserve">The code you need to add should be inserted after the comment in the </w:t>
+      </w:r>
+      <w:r>
+        <w:rPr>
+          <w:rStyle w:val="codeinline"/>
+        </w:rPr>
+        <w:t>setCarSpawnNodes()</w:t>
+      </w:r>
+      <w:r>
+        <w:t xml:space="preserve"> method: </w:t>
       </w:r>
     </w:p>
     <w:p>
@@ -616,3383 +830,109 @@
         <w:pStyle w:val="code"/>
         <w:rPr>
           <w:rFonts w:ascii="Menlo Regular" w:hAnsi="Menlo Regular" w:cs="Menlo Regular"/>
-          <w:color w:val="6E200D"/>
-          <w:sz w:val="20"/>
-          <w:szCs w:val="20"/>
+          <w:color w:val="007400"/>
         </w:rPr>
       </w:pPr>
       <w:r>
         <w:rPr>
           <w:rFonts w:ascii="Menlo Regular" w:hAnsi="Menlo Regular" w:cs="Menlo Regular"/>
-          <w:color w:val="6E200D"/>
-          <w:sz w:val="20"/>
-          <w:szCs w:val="20"/>
+          <w:color w:val="007400"/>
         </w:rPr>
-        <w:t>#</w:t>
-      </w:r>
-      <w:proofErr w:type="gramStart"/>
-      <w:r>
-        <w:rPr>
-          <w:rFonts w:ascii="Menlo Regular" w:hAnsi="Menlo Regular" w:cs="Menlo Regular"/>
-          <w:color w:val="6E200D"/>
-          <w:sz w:val="20"/>
-          <w:szCs w:val="20"/>
-        </w:rPr>
-        <w:t>import</w:t>
-      </w:r>
-      <w:proofErr w:type="gramEnd"/>
-      <w:r>
-        <w:rPr>
-          <w:rFonts w:ascii="Menlo Regular" w:hAnsi="Menlo Regular" w:cs="Menlo Regular"/>
-          <w:color w:val="6E200D"/>
-          <w:sz w:val="20"/>
-          <w:szCs w:val="20"/>
-        </w:rPr>
-        <w:t xml:space="preserve"> </w:t>
-      </w:r>
-      <w:r>
-        <w:rPr>
-          <w:rFonts w:ascii="Menlo Regular" w:hAnsi="Menlo Regular" w:cs="Menlo Regular"/>
-          <w:color w:val="BA0011"/>
-          <w:sz w:val="20"/>
-          <w:szCs w:val="20"/>
-        </w:rPr>
-        <w:t>&lt;</w:t>
-      </w:r>
-      <w:proofErr w:type="spellStart"/>
-      <w:r>
-        <w:rPr>
-          <w:rFonts w:ascii="Menlo Regular" w:hAnsi="Menlo Regular" w:cs="Menlo Regular"/>
-          <w:color w:val="BA0011"/>
-          <w:sz w:val="20"/>
-          <w:szCs w:val="20"/>
-        </w:rPr>
-        <w:t>UIKit</w:t>
-      </w:r>
-      <w:proofErr w:type="spellEnd"/>
-      <w:r>
-        <w:rPr>
-          <w:rFonts w:ascii="Menlo Regular" w:hAnsi="Menlo Regular" w:cs="Menlo Regular"/>
-          <w:color w:val="BA0011"/>
-          <w:sz w:val="20"/>
-          <w:szCs w:val="20"/>
-        </w:rPr>
-        <w:t>/</w:t>
-      </w:r>
-      <w:proofErr w:type="spellStart"/>
-      <w:r>
-        <w:rPr>
-          <w:rFonts w:ascii="Menlo Regular" w:hAnsi="Menlo Regular" w:cs="Menlo Regular"/>
-          <w:color w:val="BA0011"/>
-          <w:sz w:val="20"/>
-          <w:szCs w:val="20"/>
-        </w:rPr>
-        <w:t>UIKit.h</w:t>
-      </w:r>
-      <w:proofErr w:type="spellEnd"/>
-      <w:r>
-        <w:rPr>
-          <w:rFonts w:ascii="Menlo Regular" w:hAnsi="Menlo Regular" w:cs="Menlo Regular"/>
-          <w:color w:val="BA0011"/>
-          <w:sz w:val="20"/>
-          <w:szCs w:val="20"/>
-        </w:rPr>
-        <w:t>&gt;</w:t>
+        <w:t>// TODO: Add the code to make the car move’</w:t>
       </w:r>
     </w:p>
     <w:p>
-      <w:pPr>
-        <w:pStyle w:val="code"/>
-        <w:rPr>
-          <w:rFonts w:ascii="Menlo Regular" w:hAnsi="Menlo Regular" w:cs="Menlo Regular"/>
-          <w:color w:val="000000"/>
-          <w:sz w:val="20"/>
-          <w:szCs w:val="20"/>
-        </w:rPr>
-      </w:pPr>
-    </w:p>
-    <w:p>
-      <w:pPr>
-        <w:pStyle w:val="code"/>
-        <w:rPr>
-          <w:rFonts w:ascii="Menlo Regular" w:hAnsi="Menlo Regular" w:cs="Menlo Regular"/>
-          <w:color w:val="000000"/>
-          <w:sz w:val="20"/>
-          <w:szCs w:val="20"/>
-        </w:rPr>
-      </w:pPr>
-      <w:r>
-        <w:rPr>
-          <w:rFonts w:ascii="Menlo Regular" w:hAnsi="Menlo Regular" w:cs="Menlo Regular"/>
-          <w:color w:val="B40062"/>
-          <w:sz w:val="20"/>
-          <w:szCs w:val="20"/>
-        </w:rPr>
-        <w:t>@</w:t>
-      </w:r>
-      <w:proofErr w:type="gramStart"/>
-      <w:r>
-        <w:rPr>
-          <w:rFonts w:ascii="Menlo Regular" w:hAnsi="Menlo Regular" w:cs="Menlo Regular"/>
-          <w:color w:val="B40062"/>
-          <w:sz w:val="20"/>
-          <w:szCs w:val="20"/>
-        </w:rPr>
-        <w:t>import</w:t>
-      </w:r>
-      <w:proofErr w:type="gramEnd"/>
-      <w:r>
-        <w:rPr>
-          <w:rFonts w:ascii="Menlo Regular" w:hAnsi="Menlo Regular" w:cs="Menlo Regular"/>
-          <w:color w:val="000000"/>
-          <w:sz w:val="20"/>
-          <w:szCs w:val="20"/>
-        </w:rPr>
-        <w:t xml:space="preserve"> </w:t>
-      </w:r>
-      <w:proofErr w:type="spellStart"/>
-      <w:r>
-        <w:rPr>
-          <w:rFonts w:ascii="Menlo Regular" w:hAnsi="Menlo Regular" w:cs="Menlo Regular"/>
-          <w:color w:val="000000"/>
-          <w:sz w:val="20"/>
-          <w:szCs w:val="20"/>
-        </w:rPr>
-        <w:t>GLKit</w:t>
-      </w:r>
-      <w:proofErr w:type="spellEnd"/>
-      <w:r>
-        <w:rPr>
-          <w:rFonts w:ascii="Menlo Regular" w:hAnsi="Menlo Regular" w:cs="Menlo Regular"/>
-          <w:color w:val="000000"/>
-          <w:sz w:val="20"/>
-          <w:szCs w:val="20"/>
-        </w:rPr>
-        <w:t>;</w:t>
-      </w:r>
-    </w:p>
-    <w:p>
-      <w:pPr>
-        <w:pStyle w:val="code"/>
-        <w:rPr>
-          <w:rFonts w:ascii="Menlo Regular" w:hAnsi="Menlo Regular" w:cs="Menlo Regular"/>
-          <w:color w:val="000000"/>
-          <w:sz w:val="20"/>
-          <w:szCs w:val="20"/>
-        </w:rPr>
-      </w:pPr>
-    </w:p>
-    <w:p>
-      <w:pPr>
-        <w:pStyle w:val="code"/>
-        <w:rPr>
-          <w:rFonts w:ascii="Menlo Regular" w:hAnsi="Menlo Regular" w:cs="Menlo Regular"/>
-          <w:color w:val="000000"/>
-          <w:sz w:val="20"/>
-          <w:szCs w:val="20"/>
-        </w:rPr>
-      </w:pPr>
-      <w:r>
-        <w:rPr>
-          <w:rFonts w:ascii="Menlo Regular" w:hAnsi="Menlo Regular" w:cs="Menlo Regular"/>
-          <w:color w:val="B40062"/>
-          <w:sz w:val="20"/>
-          <w:szCs w:val="20"/>
-        </w:rPr>
-        <w:t>@</w:t>
-      </w:r>
-      <w:proofErr w:type="gramStart"/>
-      <w:r>
-        <w:rPr>
-          <w:rFonts w:ascii="Menlo Regular" w:hAnsi="Menlo Regular" w:cs="Menlo Regular"/>
-          <w:color w:val="B40062"/>
-          <w:sz w:val="20"/>
-          <w:szCs w:val="20"/>
-        </w:rPr>
-        <w:t>interface</w:t>
-      </w:r>
-      <w:proofErr w:type="gramEnd"/>
-      <w:r>
-        <w:rPr>
-          <w:rFonts w:ascii="Menlo Regular" w:hAnsi="Menlo Regular" w:cs="Menlo Regular"/>
-          <w:color w:val="000000"/>
-          <w:sz w:val="20"/>
-          <w:szCs w:val="20"/>
-        </w:rPr>
-        <w:t xml:space="preserve"> </w:t>
-      </w:r>
-      <w:proofErr w:type="spellStart"/>
-      <w:r>
-        <w:rPr>
-          <w:rFonts w:ascii="Menlo Regular" w:hAnsi="Menlo Regular" w:cs="Menlo Regular"/>
-          <w:color w:val="000000"/>
-          <w:sz w:val="20"/>
-          <w:szCs w:val="20"/>
-        </w:rPr>
-        <w:t>RWTViewController</w:t>
-      </w:r>
-      <w:proofErr w:type="spellEnd"/>
-      <w:r>
-        <w:rPr>
-          <w:rFonts w:ascii="Menlo Regular" w:hAnsi="Menlo Regular" w:cs="Menlo Regular"/>
-          <w:color w:val="000000"/>
-          <w:sz w:val="20"/>
-          <w:szCs w:val="20"/>
-        </w:rPr>
-        <w:t xml:space="preserve"> : </w:t>
-      </w:r>
-      <w:proofErr w:type="spellStart"/>
-      <w:r>
-        <w:rPr>
-          <w:rFonts w:ascii="Menlo Regular" w:hAnsi="Menlo Regular" w:cs="Menlo Regular"/>
-          <w:color w:val="4D009E"/>
-          <w:sz w:val="20"/>
-          <w:szCs w:val="20"/>
-        </w:rPr>
-        <w:t>GLKViewController</w:t>
-      </w:r>
-      <w:proofErr w:type="spellEnd"/>
-    </w:p>
-    <w:p>
-      <w:pPr>
-        <w:pStyle w:val="code"/>
-        <w:rPr>
-          <w:rFonts w:ascii="Menlo Regular" w:hAnsi="Menlo Regular" w:cs="Menlo Regular"/>
-          <w:color w:val="000000"/>
-          <w:sz w:val="20"/>
-          <w:szCs w:val="20"/>
-        </w:rPr>
-      </w:pPr>
-    </w:p>
-    <w:p>
-      <w:pPr>
-        <w:pStyle w:val="code"/>
-        <w:rPr>
-          <w:sz w:val="20"/>
-          <w:szCs w:val="20"/>
-        </w:rPr>
-      </w:pPr>
-      <w:r>
-        <w:rPr>
-          <w:rFonts w:ascii="Menlo Regular" w:hAnsi="Menlo Regular" w:cs="Menlo Regular"/>
-          <w:color w:val="B40062"/>
-          <w:sz w:val="20"/>
-          <w:szCs w:val="20"/>
-        </w:rPr>
-        <w:t>@</w:t>
-      </w:r>
-      <w:proofErr w:type="gramStart"/>
-      <w:r>
-        <w:rPr>
-          <w:rFonts w:ascii="Menlo Regular" w:hAnsi="Menlo Regular" w:cs="Menlo Regular"/>
-          <w:color w:val="B40062"/>
-          <w:sz w:val="20"/>
-          <w:szCs w:val="20"/>
-        </w:rPr>
-        <w:t>end</w:t>
-      </w:r>
-      <w:proofErr w:type="gramEnd"/>
-    </w:p>
-    <w:p>
-      <w:r>
-        <w:t xml:space="preserve">Next open </w:t>
-      </w:r>
-      <w:proofErr w:type="spellStart"/>
       <w:r>
         <w:rPr>
           <w:b/>
         </w:rPr>
-        <w:t>Main.storyboard</w:t>
-      </w:r>
-      <w:proofErr w:type="spellEnd"/>
-      <w:r>
-        <w:t>, select the view controller, and in the Identity Inspector (3</w:t>
-      </w:r>
-      <w:r>
-        <w:rPr>
-          <w:vertAlign w:val="superscript"/>
-        </w:rPr>
-        <w:t>rd</w:t>
-      </w:r>
-      <w:r>
-        <w:t xml:space="preserve"> tab) set the </w:t>
+        <w:t>Hint:</w:t>
+      </w:r>
+      <w:r>
+        <w:t xml:space="preserve"> The helper class </w:t>
       </w:r>
       <w:r>
         <w:rPr>
           <w:b/>
         </w:rPr>
-        <w:t>Class</w:t>
-      </w:r>
-      <w:r>
-        <w:t xml:space="preserve"> to </w:t>
-      </w:r>
-      <w:proofErr w:type="spellStart"/>
+        <w:t>GameLevel.swift</w:t>
+      </w:r>
+      <w:r>
+        <w:t xml:space="preserve"> contains a method called </w:t>
+      </w:r>
+      <w:r>
+        <w:rPr>
+          <w:rStyle w:val="codeinline"/>
+        </w:rPr>
+        <w:t>gameLevelWidth()</w:t>
+      </w:r>
+      <w:r>
+        <w:t xml:space="preserve"> that returns a </w:t>
+      </w:r>
+      <w:r>
+        <w:rPr>
+          <w:rStyle w:val="codeinline"/>
+        </w:rPr>
+        <w:t>float</w:t>
+      </w:r>
+      <w:r>
+        <w:t xml:space="preserve"> that will let you know the total width of the level. You can use this to tell how far the car needs to move to move out of the screen.</w:t>
+      </w:r>
+    </w:p>
+    <w:p>
+      <w:r>
+        <w:t>Last part of this challenge is to ensure that the car is removed from the scene once it moves out of the level.</w:t>
+      </w:r>
+    </w:p>
+    <w:p>
       <w:r>
         <w:rPr>
           <w:b/>
         </w:rPr>
-        <w:t>RWTViewController</w:t>
-      </w:r>
-      <w:proofErr w:type="spellEnd"/>
-      <w:r>
-        <w:t>.</w:t>
+        <w:t>Hint:</w:t>
+      </w:r>
+      <w:r>
+        <w:t xml:space="preserve"> This involved adding a sequenced action with the action you created for the movement and adding a removeFromParent() action to the end.</w:t>
       </w:r>
     </w:p>
     <w:p>
       <w:r>
-        <w:t xml:space="preserve">Now your project is set up to use </w:t>
-      </w:r>
-      <w:proofErr w:type="spellStart"/>
-      <w:r>
-        <w:rPr>
-          <w:rStyle w:val="codeinline"/>
-        </w:rPr>
-        <w:t>RWTViewController</w:t>
-      </w:r>
-      <w:proofErr w:type="spellEnd"/>
-      <w:r>
-        <w:t xml:space="preserve"> to use OpenGL to render its view. You just need to do three things:</w:t>
-      </w:r>
+        <w:t>Perfect, you are now able to make your own games in Scene Kit :]</w:t>
+      </w:r>
+      <w:bookmarkStart w:id="0" w:name="_GoBack"/>
+      <w:bookmarkEnd w:id="0"/>
     </w:p>
     <w:p>
       <w:pPr>
-        <w:pStyle w:val="ListLevel1"/>
-      </w:pPr>
-      <w:r>
-        <w:t>Create and set the OpenGL context</w:t>
+        <w:pStyle w:val="Overskrift2"/>
+      </w:pPr>
+      <w:r>
+        <w:t>Solutions</w:t>
       </w:r>
     </w:p>
     <w:p>
-      <w:pPr>
-        <w:pStyle w:val="ListLevel1"/>
-      </w:pPr>
-      <w:r>
-        <w:t xml:space="preserve">Override </w:t>
-      </w:r>
-      <w:proofErr w:type="spellStart"/>
-      <w:r>
-        <w:t>glkView</w:t>
-      </w:r>
-      <w:proofErr w:type="gramStart"/>
-      <w:r>
-        <w:t>:drawInRect</w:t>
-      </w:r>
-      <w:proofErr w:type="spellEnd"/>
-      <w:proofErr w:type="gramEnd"/>
-      <w:r>
-        <w:t>: to render</w:t>
+      <w:r>
+        <w:t>There are many ways you could have solved these challenges and there are no right or wrong ways. Of cause, some solutions are more performant than others but in general the most important thing is not to optimize until there is a performance issue – that is the golden rule of making games :]</w:t>
       </w:r>
     </w:p>
     <w:p>
-      <w:pPr>
-        <w:pStyle w:val="ListLevel1"/>
-      </w:pPr>
-      <w:r>
-        <w:t>(Optionally) override update to update the view</w:t>
-      </w:r>
-    </w:p>
-    <w:p>
-      <w:r>
-        <w:t xml:space="preserve">Let’s start with the first step. Open </w:t>
-      </w:r>
-      <w:proofErr w:type="spellStart"/>
+      <w:r>
+        <w:t xml:space="preserve">If you want to see how the instructor solved these challenges you’ll find am Xcode project in the </w:t>
+      </w:r>
       <w:r>
         <w:rPr>
           <w:b/>
         </w:rPr>
-        <w:t>RWTViewController.m</w:t>
-      </w:r>
-      <w:proofErr w:type="spellEnd"/>
-      <w:r>
-        <w:t xml:space="preserve"> and replace </w:t>
-      </w:r>
-      <w:proofErr w:type="spellStart"/>
-      <w:r>
-        <w:rPr>
-          <w:rStyle w:val="codeinline"/>
-        </w:rPr>
-        <w:t>viewDidLoad</w:t>
-      </w:r>
-      <w:proofErr w:type="spellEnd"/>
-      <w:r>
-        <w:t xml:space="preserve"> with the following:</w:t>
-      </w:r>
-    </w:p>
-    <w:p>
-      <w:pPr>
-        <w:pStyle w:val="code"/>
-        <w:rPr>
-          <w:rFonts w:ascii="Menlo Regular" w:hAnsi="Menlo Regular" w:cs="Menlo Regular"/>
-          <w:color w:val="000000"/>
-          <w:sz w:val="20"/>
-          <w:szCs w:val="20"/>
-        </w:rPr>
-      </w:pPr>
-      <w:r>
-        <w:rPr>
-          <w:rFonts w:ascii="Menlo Regular" w:hAnsi="Menlo Regular" w:cs="Menlo Regular"/>
-          <w:color w:val="000000"/>
-          <w:sz w:val="20"/>
-          <w:szCs w:val="20"/>
-        </w:rPr>
-        <w:t>- (</w:t>
-      </w:r>
-      <w:proofErr w:type="gramStart"/>
-      <w:r>
-        <w:rPr>
-          <w:rFonts w:ascii="Menlo Regular" w:hAnsi="Menlo Regular" w:cs="Menlo Regular"/>
-          <w:color w:val="B40062"/>
-          <w:sz w:val="20"/>
-          <w:szCs w:val="20"/>
-        </w:rPr>
-        <w:t>void</w:t>
-      </w:r>
-      <w:proofErr w:type="gramEnd"/>
-      <w:r>
-        <w:rPr>
-          <w:rFonts w:ascii="Menlo Regular" w:hAnsi="Menlo Regular" w:cs="Menlo Regular"/>
-          <w:color w:val="000000"/>
-          <w:sz w:val="20"/>
-          <w:szCs w:val="20"/>
-        </w:rPr>
-        <w:t>)</w:t>
-      </w:r>
-      <w:proofErr w:type="spellStart"/>
-      <w:r>
-        <w:rPr>
-          <w:rFonts w:ascii="Menlo Regular" w:hAnsi="Menlo Regular" w:cs="Menlo Regular"/>
-          <w:color w:val="000000"/>
-          <w:sz w:val="20"/>
-          <w:szCs w:val="20"/>
-        </w:rPr>
-        <w:t>viewDidLoad</w:t>
-      </w:r>
-      <w:proofErr w:type="spellEnd"/>
-      <w:r>
-        <w:rPr>
-          <w:rFonts w:ascii="Menlo Regular" w:hAnsi="Menlo Regular" w:cs="Menlo Regular"/>
-          <w:color w:val="000000"/>
-          <w:sz w:val="20"/>
-          <w:szCs w:val="20"/>
-        </w:rPr>
-        <w:t xml:space="preserve"> {</w:t>
-      </w:r>
-    </w:p>
-    <w:p>
-      <w:pPr>
-        <w:pStyle w:val="code"/>
-        <w:rPr>
-          <w:rFonts w:ascii="Menlo Regular" w:hAnsi="Menlo Regular" w:cs="Menlo Regular"/>
-          <w:color w:val="000000"/>
-          <w:sz w:val="20"/>
-          <w:szCs w:val="20"/>
-        </w:rPr>
-      </w:pPr>
-      <w:r>
-        <w:rPr>
-          <w:rFonts w:ascii="Menlo Regular" w:hAnsi="Menlo Regular" w:cs="Menlo Regular"/>
-          <w:color w:val="000000"/>
-          <w:sz w:val="20"/>
-          <w:szCs w:val="20"/>
-        </w:rPr>
-        <w:t xml:space="preserve">  [</w:t>
-      </w:r>
-      <w:proofErr w:type="gramStart"/>
-      <w:r>
-        <w:rPr>
-          <w:rFonts w:ascii="Menlo Regular" w:hAnsi="Menlo Regular" w:cs="Menlo Regular"/>
-          <w:color w:val="B40062"/>
-          <w:sz w:val="20"/>
-          <w:szCs w:val="20"/>
-        </w:rPr>
-        <w:t>super</w:t>
-      </w:r>
-      <w:proofErr w:type="gramEnd"/>
-      <w:r>
-        <w:rPr>
-          <w:rFonts w:ascii="Menlo Regular" w:hAnsi="Menlo Regular" w:cs="Menlo Regular"/>
-          <w:color w:val="000000"/>
-          <w:sz w:val="20"/>
-          <w:szCs w:val="20"/>
-        </w:rPr>
-        <w:t xml:space="preserve"> </w:t>
-      </w:r>
-      <w:proofErr w:type="spellStart"/>
-      <w:r>
-        <w:rPr>
-          <w:rFonts w:ascii="Menlo Regular" w:hAnsi="Menlo Regular" w:cs="Menlo Regular"/>
-          <w:color w:val="2E0D6E"/>
-          <w:sz w:val="20"/>
-          <w:szCs w:val="20"/>
-        </w:rPr>
-        <w:t>viewDidLoad</w:t>
-      </w:r>
-      <w:proofErr w:type="spellEnd"/>
-      <w:r>
-        <w:rPr>
-          <w:rFonts w:ascii="Menlo Regular" w:hAnsi="Menlo Regular" w:cs="Menlo Regular"/>
-          <w:color w:val="000000"/>
-          <w:sz w:val="20"/>
-          <w:szCs w:val="20"/>
-        </w:rPr>
-        <w:t>];</w:t>
-      </w:r>
-    </w:p>
-    <w:p>
-      <w:pPr>
-        <w:pStyle w:val="code"/>
-        <w:rPr>
-          <w:rFonts w:ascii="Menlo Regular" w:hAnsi="Menlo Regular" w:cs="Menlo Regular"/>
-          <w:color w:val="000000"/>
-          <w:sz w:val="20"/>
-          <w:szCs w:val="20"/>
-        </w:rPr>
-      </w:pPr>
-      <w:r>
-        <w:rPr>
-          <w:rFonts w:ascii="Menlo Regular" w:hAnsi="Menlo Regular" w:cs="Menlo Regular"/>
-          <w:color w:val="000000"/>
-          <w:sz w:val="20"/>
-          <w:szCs w:val="20"/>
-        </w:rPr>
-        <w:t xml:space="preserve">  </w:t>
-      </w:r>
-      <w:proofErr w:type="spellStart"/>
-      <w:r>
-        <w:rPr>
-          <w:rFonts w:ascii="Menlo Regular" w:hAnsi="Menlo Regular" w:cs="Menlo Regular"/>
-          <w:color w:val="4D009E"/>
-          <w:sz w:val="20"/>
-          <w:szCs w:val="20"/>
-        </w:rPr>
-        <w:t>GLKView</w:t>
-      </w:r>
-      <w:proofErr w:type="spellEnd"/>
-      <w:r>
-        <w:rPr>
-          <w:rFonts w:ascii="Menlo Regular" w:hAnsi="Menlo Regular" w:cs="Menlo Regular"/>
-          <w:color w:val="000000"/>
-          <w:sz w:val="20"/>
-          <w:szCs w:val="20"/>
-        </w:rPr>
-        <w:t xml:space="preserve"> *view = (</w:t>
-      </w:r>
-      <w:proofErr w:type="spellStart"/>
-      <w:r>
-        <w:rPr>
-          <w:rFonts w:ascii="Menlo Regular" w:hAnsi="Menlo Regular" w:cs="Menlo Regular"/>
-          <w:color w:val="4D009E"/>
-          <w:sz w:val="20"/>
-          <w:szCs w:val="20"/>
-        </w:rPr>
-        <w:t>GLKView</w:t>
-      </w:r>
-      <w:proofErr w:type="spellEnd"/>
-      <w:r>
-        <w:rPr>
-          <w:rFonts w:ascii="Menlo Regular" w:hAnsi="Menlo Regular" w:cs="Menlo Regular"/>
-          <w:color w:val="000000"/>
-          <w:sz w:val="20"/>
-          <w:szCs w:val="20"/>
-        </w:rPr>
-        <w:t xml:space="preserve"> *</w:t>
-      </w:r>
-      <w:proofErr w:type="gramStart"/>
-      <w:r>
-        <w:rPr>
-          <w:rFonts w:ascii="Menlo Regular" w:hAnsi="Menlo Regular" w:cs="Menlo Regular"/>
-          <w:color w:val="000000"/>
-          <w:sz w:val="20"/>
-          <w:szCs w:val="20"/>
-        </w:rPr>
-        <w:t>)</w:t>
-      </w:r>
-      <w:proofErr w:type="spellStart"/>
-      <w:r>
-        <w:rPr>
-          <w:rFonts w:ascii="Menlo Regular" w:hAnsi="Menlo Regular" w:cs="Menlo Regular"/>
-          <w:color w:val="B40062"/>
-          <w:sz w:val="20"/>
-          <w:szCs w:val="20"/>
-        </w:rPr>
-        <w:t>self</w:t>
-      </w:r>
-      <w:r>
-        <w:rPr>
-          <w:rFonts w:ascii="Menlo Regular" w:hAnsi="Menlo Regular" w:cs="Menlo Regular"/>
-          <w:color w:val="000000"/>
-          <w:sz w:val="20"/>
-          <w:szCs w:val="20"/>
-        </w:rPr>
-        <w:t>.</w:t>
-      </w:r>
-      <w:r>
-        <w:rPr>
-          <w:rFonts w:ascii="Menlo Regular" w:hAnsi="Menlo Regular" w:cs="Menlo Regular"/>
-          <w:color w:val="5C2699"/>
-          <w:sz w:val="20"/>
-          <w:szCs w:val="20"/>
-        </w:rPr>
-        <w:t>view</w:t>
-      </w:r>
-      <w:proofErr w:type="spellEnd"/>
-      <w:proofErr w:type="gramEnd"/>
-      <w:r>
-        <w:rPr>
-          <w:rFonts w:ascii="Menlo Regular" w:hAnsi="Menlo Regular" w:cs="Menlo Regular"/>
-          <w:color w:val="000000"/>
-          <w:sz w:val="20"/>
-          <w:szCs w:val="20"/>
-        </w:rPr>
-        <w:t>;</w:t>
-      </w:r>
-    </w:p>
-    <w:p>
-      <w:pPr>
-        <w:pStyle w:val="code"/>
-        <w:rPr>
-          <w:rFonts w:ascii="Menlo Regular" w:hAnsi="Menlo Regular" w:cs="Menlo Regular"/>
-          <w:color w:val="000000"/>
-          <w:sz w:val="20"/>
-          <w:szCs w:val="20"/>
-        </w:rPr>
-      </w:pPr>
-      <w:r>
-        <w:rPr>
-          <w:rFonts w:ascii="Menlo Regular" w:hAnsi="Menlo Regular" w:cs="Menlo Regular"/>
-          <w:color w:val="000000"/>
-          <w:sz w:val="20"/>
-          <w:szCs w:val="20"/>
-        </w:rPr>
-        <w:t xml:space="preserve">  </w:t>
-      </w:r>
-      <w:proofErr w:type="spellStart"/>
-      <w:proofErr w:type="gramStart"/>
-      <w:r>
-        <w:rPr>
-          <w:rFonts w:ascii="Menlo Regular" w:hAnsi="Menlo Regular" w:cs="Menlo Regular"/>
-          <w:color w:val="000000"/>
-          <w:sz w:val="20"/>
-          <w:szCs w:val="20"/>
-        </w:rPr>
-        <w:t>view.</w:t>
-      </w:r>
-      <w:r>
-        <w:rPr>
-          <w:rFonts w:ascii="Menlo Regular" w:hAnsi="Menlo Regular" w:cs="Menlo Regular"/>
-          <w:color w:val="5C2699"/>
-          <w:sz w:val="20"/>
-          <w:szCs w:val="20"/>
-        </w:rPr>
-        <w:t>context</w:t>
-      </w:r>
-      <w:proofErr w:type="spellEnd"/>
-      <w:proofErr w:type="gramEnd"/>
-      <w:r>
-        <w:rPr>
-          <w:rFonts w:ascii="Menlo Regular" w:hAnsi="Menlo Regular" w:cs="Menlo Regular"/>
-          <w:color w:val="000000"/>
-          <w:sz w:val="20"/>
-          <w:szCs w:val="20"/>
-        </w:rPr>
-        <w:t xml:space="preserve"> = [[</w:t>
-      </w:r>
-      <w:proofErr w:type="spellStart"/>
-      <w:r>
-        <w:rPr>
-          <w:rFonts w:ascii="Menlo Regular" w:hAnsi="Menlo Regular" w:cs="Menlo Regular"/>
-          <w:color w:val="4D009E"/>
-          <w:sz w:val="20"/>
-          <w:szCs w:val="20"/>
-        </w:rPr>
-        <w:t>EAGLContext</w:t>
-      </w:r>
-      <w:proofErr w:type="spellEnd"/>
-      <w:r>
-        <w:rPr>
-          <w:rFonts w:ascii="Menlo Regular" w:hAnsi="Menlo Regular" w:cs="Menlo Regular"/>
-          <w:color w:val="000000"/>
-          <w:sz w:val="20"/>
-          <w:szCs w:val="20"/>
-        </w:rPr>
-        <w:t xml:space="preserve"> </w:t>
-      </w:r>
-      <w:proofErr w:type="spellStart"/>
-      <w:r>
-        <w:rPr>
-          <w:rFonts w:ascii="Menlo Regular" w:hAnsi="Menlo Regular" w:cs="Menlo Regular"/>
-          <w:color w:val="2E0D6E"/>
-          <w:sz w:val="20"/>
-          <w:szCs w:val="20"/>
-        </w:rPr>
-        <w:t>alloc</w:t>
-      </w:r>
-      <w:proofErr w:type="spellEnd"/>
-      <w:r>
-        <w:rPr>
-          <w:rFonts w:ascii="Menlo Regular" w:hAnsi="Menlo Regular" w:cs="Menlo Regular"/>
-          <w:color w:val="000000"/>
-          <w:sz w:val="20"/>
-          <w:szCs w:val="20"/>
-        </w:rPr>
-        <w:t xml:space="preserve">] </w:t>
-      </w:r>
-    </w:p>
-    <w:p>
-      <w:pPr>
-        <w:pStyle w:val="code"/>
-        <w:rPr>
-          <w:rFonts w:ascii="Menlo Regular" w:hAnsi="Menlo Regular" w:cs="Menlo Regular"/>
-          <w:color w:val="000000"/>
-          <w:sz w:val="20"/>
-          <w:szCs w:val="20"/>
-        </w:rPr>
-      </w:pPr>
-      <w:r>
-        <w:rPr>
-          <w:rFonts w:ascii="Menlo Regular" w:hAnsi="Menlo Regular" w:cs="Menlo Regular"/>
-          <w:color w:val="000000"/>
-          <w:sz w:val="20"/>
-          <w:szCs w:val="20"/>
-        </w:rPr>
-        <w:t xml:space="preserve">    </w:t>
-      </w:r>
-      <w:proofErr w:type="gramStart"/>
-      <w:r>
-        <w:rPr>
-          <w:rFonts w:ascii="Menlo Regular" w:hAnsi="Menlo Regular" w:cs="Menlo Regular"/>
-          <w:color w:val="2E0D6E"/>
-          <w:sz w:val="20"/>
-          <w:szCs w:val="20"/>
-        </w:rPr>
-        <w:t>initWithAPI</w:t>
-      </w:r>
-      <w:r>
-        <w:rPr>
-          <w:rFonts w:ascii="Menlo Regular" w:hAnsi="Menlo Regular" w:cs="Menlo Regular"/>
-          <w:color w:val="000000"/>
-          <w:sz w:val="20"/>
-          <w:szCs w:val="20"/>
-        </w:rPr>
-        <w:t>:</w:t>
-      </w:r>
-      <w:r>
-        <w:rPr>
-          <w:rFonts w:ascii="Menlo Regular" w:hAnsi="Menlo Regular" w:cs="Menlo Regular"/>
-          <w:color w:val="2E0D6E"/>
-          <w:sz w:val="20"/>
-          <w:szCs w:val="20"/>
-        </w:rPr>
-        <w:t>kEAGLRenderingAPIOpenGLES2</w:t>
-      </w:r>
-      <w:proofErr w:type="gramEnd"/>
-      <w:r>
-        <w:rPr>
-          <w:rFonts w:ascii="Menlo Regular" w:hAnsi="Menlo Regular" w:cs="Menlo Regular"/>
-          <w:color w:val="000000"/>
-          <w:sz w:val="20"/>
-          <w:szCs w:val="20"/>
-        </w:rPr>
-        <w:t>];</w:t>
-      </w:r>
-    </w:p>
-    <w:p>
-      <w:pPr>
-        <w:pStyle w:val="code"/>
-        <w:rPr>
-          <w:rFonts w:ascii="Menlo Regular" w:hAnsi="Menlo Regular" w:cs="Menlo Regular"/>
-          <w:color w:val="000000"/>
-          <w:sz w:val="20"/>
-          <w:szCs w:val="20"/>
-        </w:rPr>
-      </w:pPr>
-      <w:r>
-        <w:rPr>
-          <w:rFonts w:ascii="Menlo Regular" w:hAnsi="Menlo Regular" w:cs="Menlo Regular"/>
-          <w:color w:val="000000"/>
-          <w:sz w:val="20"/>
-          <w:szCs w:val="20"/>
-        </w:rPr>
-        <w:t xml:space="preserve">  [</w:t>
-      </w:r>
-      <w:proofErr w:type="spellStart"/>
-      <w:r>
-        <w:rPr>
-          <w:rFonts w:ascii="Menlo Regular" w:hAnsi="Menlo Regular" w:cs="Menlo Regular"/>
-          <w:color w:val="4D009E"/>
-          <w:sz w:val="20"/>
-          <w:szCs w:val="20"/>
-        </w:rPr>
-        <w:t>EAGLContext</w:t>
-      </w:r>
-      <w:proofErr w:type="spellEnd"/>
-      <w:r>
-        <w:rPr>
-          <w:rFonts w:ascii="Menlo Regular" w:hAnsi="Menlo Regular" w:cs="Menlo Regular"/>
-          <w:color w:val="000000"/>
-          <w:sz w:val="20"/>
-          <w:szCs w:val="20"/>
-        </w:rPr>
-        <w:t xml:space="preserve"> </w:t>
-      </w:r>
-      <w:proofErr w:type="spellStart"/>
-      <w:r>
-        <w:rPr>
-          <w:rFonts w:ascii="Menlo Regular" w:hAnsi="Menlo Regular" w:cs="Menlo Regular"/>
-          <w:color w:val="2E0D6E"/>
-          <w:sz w:val="20"/>
-          <w:szCs w:val="20"/>
-        </w:rPr>
-        <w:t>setCurrentContext</w:t>
-      </w:r>
-      <w:proofErr w:type="gramStart"/>
-      <w:r>
-        <w:rPr>
-          <w:rFonts w:ascii="Menlo Regular" w:hAnsi="Menlo Regular" w:cs="Menlo Regular"/>
-          <w:color w:val="000000"/>
-          <w:sz w:val="20"/>
-          <w:szCs w:val="20"/>
-        </w:rPr>
-        <w:t>:view.</w:t>
-      </w:r>
-      <w:r>
-        <w:rPr>
-          <w:rFonts w:ascii="Menlo Regular" w:hAnsi="Menlo Regular" w:cs="Menlo Regular"/>
-          <w:color w:val="5C2699"/>
-          <w:sz w:val="20"/>
-          <w:szCs w:val="20"/>
-        </w:rPr>
-        <w:t>context</w:t>
-      </w:r>
-      <w:proofErr w:type="spellEnd"/>
-      <w:proofErr w:type="gramEnd"/>
-      <w:r>
-        <w:rPr>
-          <w:rFonts w:ascii="Menlo Regular" w:hAnsi="Menlo Regular" w:cs="Menlo Regular"/>
-          <w:color w:val="000000"/>
-          <w:sz w:val="20"/>
-          <w:szCs w:val="20"/>
-        </w:rPr>
-        <w:t>];</w:t>
-      </w:r>
-    </w:p>
-    <w:p>
-      <w:pPr>
-        <w:pStyle w:val="code"/>
-        <w:rPr>
-          <w:sz w:val="20"/>
-          <w:szCs w:val="20"/>
-        </w:rPr>
-      </w:pPr>
-      <w:r>
-        <w:rPr>
-          <w:rFonts w:ascii="Menlo Regular" w:hAnsi="Menlo Regular" w:cs="Menlo Regular"/>
-          <w:color w:val="000000"/>
-          <w:sz w:val="20"/>
-          <w:szCs w:val="20"/>
-        </w:rPr>
-        <w:t>}</w:t>
-      </w:r>
-    </w:p>
-    <w:p>
-      <w:r>
-        <w:t>This creates and sets an OpenGL context.</w:t>
-      </w:r>
-    </w:p>
-    <w:p>
-      <w:r>
-        <w:t>Next, you’re going to make your screen flash between red and black. To do this, add the following private instance variable to the top of the file:</w:t>
-      </w:r>
-    </w:p>
-    <w:p>
-      <w:pPr>
-        <w:pStyle w:val="code"/>
-        <w:rPr>
-          <w:rFonts w:ascii="Menlo Regular" w:hAnsi="Menlo Regular" w:cs="Menlo Regular"/>
-          <w:color w:val="000000"/>
-          <w:sz w:val="20"/>
-          <w:szCs w:val="20"/>
-        </w:rPr>
-      </w:pPr>
-      <w:r>
-        <w:rPr>
-          <w:rFonts w:ascii="Menlo Regular" w:hAnsi="Menlo Regular" w:cs="Menlo Regular"/>
-          <w:color w:val="B40062"/>
-          <w:sz w:val="20"/>
-          <w:szCs w:val="20"/>
-        </w:rPr>
-        <w:t>@</w:t>
-      </w:r>
-      <w:proofErr w:type="gramStart"/>
-      <w:r>
-        <w:rPr>
-          <w:rFonts w:ascii="Menlo Regular" w:hAnsi="Menlo Regular" w:cs="Menlo Regular"/>
-          <w:color w:val="B40062"/>
-          <w:sz w:val="20"/>
-          <w:szCs w:val="20"/>
-        </w:rPr>
-        <w:t>implementation</w:t>
-      </w:r>
-      <w:proofErr w:type="gramEnd"/>
-      <w:r>
-        <w:rPr>
-          <w:rFonts w:ascii="Menlo Regular" w:hAnsi="Menlo Regular" w:cs="Menlo Regular"/>
-          <w:color w:val="000000"/>
-          <w:sz w:val="20"/>
-          <w:szCs w:val="20"/>
-        </w:rPr>
-        <w:t xml:space="preserve"> </w:t>
-      </w:r>
-      <w:proofErr w:type="spellStart"/>
-      <w:r>
-        <w:rPr>
-          <w:rFonts w:ascii="Menlo Regular" w:hAnsi="Menlo Regular" w:cs="Menlo Regular"/>
-          <w:color w:val="000000"/>
-          <w:sz w:val="20"/>
-          <w:szCs w:val="20"/>
-        </w:rPr>
-        <w:t>RWTViewController</w:t>
-      </w:r>
-      <w:proofErr w:type="spellEnd"/>
-      <w:r>
-        <w:rPr>
-          <w:rFonts w:ascii="Menlo Regular" w:hAnsi="Menlo Regular" w:cs="Menlo Regular"/>
-          <w:color w:val="000000"/>
-          <w:sz w:val="20"/>
-          <w:szCs w:val="20"/>
-        </w:rPr>
-        <w:t xml:space="preserve"> {</w:t>
-      </w:r>
-    </w:p>
-    <w:p>
-      <w:pPr>
-        <w:pStyle w:val="code"/>
-        <w:rPr>
-          <w:rFonts w:ascii="Menlo Regular" w:hAnsi="Menlo Regular" w:cs="Menlo Regular"/>
-          <w:color w:val="000000"/>
-          <w:sz w:val="20"/>
-          <w:szCs w:val="20"/>
-        </w:rPr>
-      </w:pPr>
-      <w:r>
-        <w:rPr>
-          <w:rFonts w:ascii="Menlo Regular" w:hAnsi="Menlo Regular" w:cs="Menlo Regular"/>
-          <w:color w:val="000000"/>
-          <w:sz w:val="20"/>
-          <w:szCs w:val="20"/>
-        </w:rPr>
-        <w:t xml:space="preserve">  </w:t>
-      </w:r>
-      <w:proofErr w:type="gramStart"/>
-      <w:r>
-        <w:rPr>
-          <w:rFonts w:ascii="Menlo Regular" w:hAnsi="Menlo Regular" w:cs="Menlo Regular"/>
-          <w:color w:val="B40062"/>
-          <w:sz w:val="20"/>
-          <w:szCs w:val="20"/>
-        </w:rPr>
-        <w:t>float</w:t>
-      </w:r>
-      <w:proofErr w:type="gramEnd"/>
-      <w:r>
-        <w:rPr>
-          <w:rFonts w:ascii="Menlo Regular" w:hAnsi="Menlo Regular" w:cs="Menlo Regular"/>
-          <w:color w:val="000000"/>
-          <w:sz w:val="20"/>
-          <w:szCs w:val="20"/>
-        </w:rPr>
-        <w:t xml:space="preserve"> _</w:t>
-      </w:r>
-      <w:proofErr w:type="spellStart"/>
-      <w:r>
-        <w:rPr>
-          <w:rFonts w:ascii="Menlo Regular" w:hAnsi="Menlo Regular" w:cs="Menlo Regular"/>
-          <w:color w:val="000000"/>
-          <w:sz w:val="20"/>
-          <w:szCs w:val="20"/>
-        </w:rPr>
-        <w:t>curRed</w:t>
-      </w:r>
-      <w:proofErr w:type="spellEnd"/>
-      <w:r>
-        <w:rPr>
-          <w:rFonts w:ascii="Menlo Regular" w:hAnsi="Menlo Regular" w:cs="Menlo Regular"/>
-          <w:color w:val="000000"/>
-          <w:sz w:val="20"/>
-          <w:szCs w:val="20"/>
-        </w:rPr>
-        <w:t>;</w:t>
-      </w:r>
-    </w:p>
-    <w:p>
-      <w:pPr>
-        <w:pStyle w:val="code"/>
-        <w:rPr>
-          <w:rFonts w:ascii="Menlo Regular" w:hAnsi="Menlo Regular" w:cs="Menlo Regular"/>
-          <w:color w:val="000000"/>
-          <w:sz w:val="20"/>
-          <w:szCs w:val="20"/>
-        </w:rPr>
-      </w:pPr>
-      <w:r>
-        <w:rPr>
-          <w:rFonts w:ascii="Menlo Regular" w:hAnsi="Menlo Regular" w:cs="Menlo Regular"/>
-          <w:color w:val="000000"/>
-          <w:sz w:val="20"/>
-          <w:szCs w:val="20"/>
-        </w:rPr>
-        <w:t>}</w:t>
-      </w:r>
-    </w:p>
-    <w:p>
-      <w:r>
-        <w:t>This will keep track of the current “red” value (between 0 and 1); you will update this each frame.</w:t>
-      </w:r>
-    </w:p>
-    <w:p>
-      <w:r>
-        <w:t>Add this new method to render the scene:</w:t>
-      </w:r>
-    </w:p>
-    <w:p>
-      <w:pPr>
-        <w:pStyle w:val="code"/>
-        <w:rPr>
-          <w:rFonts w:ascii="Menlo Regular" w:hAnsi="Menlo Regular" w:cs="Menlo Regular"/>
-          <w:color w:val="000000"/>
-          <w:sz w:val="20"/>
-          <w:szCs w:val="20"/>
-        </w:rPr>
-      </w:pPr>
-      <w:r>
-        <w:rPr>
-          <w:rFonts w:ascii="Menlo Regular" w:hAnsi="Menlo Regular" w:cs="Menlo Regular"/>
-          <w:color w:val="000000"/>
-          <w:sz w:val="20"/>
-          <w:szCs w:val="20"/>
-        </w:rPr>
-        <w:t>- (</w:t>
-      </w:r>
-      <w:proofErr w:type="gramStart"/>
-      <w:r>
-        <w:rPr>
-          <w:rFonts w:ascii="Menlo Regular" w:hAnsi="Menlo Regular" w:cs="Menlo Regular"/>
-          <w:color w:val="B40062"/>
-          <w:sz w:val="20"/>
-          <w:szCs w:val="20"/>
-        </w:rPr>
-        <w:t>void</w:t>
-      </w:r>
-      <w:proofErr w:type="gramEnd"/>
-      <w:r>
-        <w:rPr>
-          <w:rFonts w:ascii="Menlo Regular" w:hAnsi="Menlo Regular" w:cs="Menlo Regular"/>
-          <w:color w:val="000000"/>
-          <w:sz w:val="20"/>
-          <w:szCs w:val="20"/>
-        </w:rPr>
-        <w:t>)</w:t>
-      </w:r>
-      <w:proofErr w:type="spellStart"/>
-      <w:r>
-        <w:rPr>
-          <w:rFonts w:ascii="Menlo Regular" w:hAnsi="Menlo Regular" w:cs="Menlo Regular"/>
-          <w:color w:val="000000"/>
-          <w:sz w:val="20"/>
-          <w:szCs w:val="20"/>
-        </w:rPr>
-        <w:t>glkView</w:t>
-      </w:r>
-      <w:proofErr w:type="spellEnd"/>
-      <w:r>
-        <w:rPr>
-          <w:rFonts w:ascii="Menlo Regular" w:hAnsi="Menlo Regular" w:cs="Menlo Regular"/>
-          <w:color w:val="000000"/>
-          <w:sz w:val="20"/>
-          <w:szCs w:val="20"/>
-        </w:rPr>
-        <w:t>:(</w:t>
-      </w:r>
-      <w:proofErr w:type="spellStart"/>
-      <w:r>
-        <w:rPr>
-          <w:rFonts w:ascii="Menlo Regular" w:hAnsi="Menlo Regular" w:cs="Menlo Regular"/>
-          <w:color w:val="4D009E"/>
-          <w:sz w:val="20"/>
-          <w:szCs w:val="20"/>
-        </w:rPr>
-        <w:t>GLKView</w:t>
-      </w:r>
-      <w:proofErr w:type="spellEnd"/>
-      <w:r>
-        <w:rPr>
-          <w:rFonts w:ascii="Menlo Regular" w:hAnsi="Menlo Regular" w:cs="Menlo Regular"/>
-          <w:color w:val="000000"/>
-          <w:sz w:val="20"/>
-          <w:szCs w:val="20"/>
-        </w:rPr>
-        <w:t xml:space="preserve"> *)view </w:t>
-      </w:r>
-      <w:proofErr w:type="spellStart"/>
-      <w:r>
-        <w:rPr>
-          <w:rFonts w:ascii="Menlo Regular" w:hAnsi="Menlo Regular" w:cs="Menlo Regular"/>
-          <w:color w:val="000000"/>
-          <w:sz w:val="20"/>
-          <w:szCs w:val="20"/>
-        </w:rPr>
-        <w:t>drawInRect</w:t>
-      </w:r>
-      <w:proofErr w:type="spellEnd"/>
-      <w:r>
-        <w:rPr>
-          <w:rFonts w:ascii="Menlo Regular" w:hAnsi="Menlo Regular" w:cs="Menlo Regular"/>
-          <w:color w:val="000000"/>
-          <w:sz w:val="20"/>
-          <w:szCs w:val="20"/>
-        </w:rPr>
-        <w:t>:(</w:t>
-      </w:r>
-      <w:proofErr w:type="spellStart"/>
-      <w:r>
-        <w:rPr>
-          <w:rFonts w:ascii="Menlo Regular" w:hAnsi="Menlo Regular" w:cs="Menlo Regular"/>
-          <w:color w:val="5C2699"/>
-          <w:sz w:val="20"/>
-          <w:szCs w:val="20"/>
-        </w:rPr>
-        <w:t>CGRect</w:t>
-      </w:r>
-      <w:proofErr w:type="spellEnd"/>
-      <w:r>
-        <w:rPr>
-          <w:rFonts w:ascii="Menlo Regular" w:hAnsi="Menlo Regular" w:cs="Menlo Regular"/>
-          <w:color w:val="000000"/>
-          <w:sz w:val="20"/>
-          <w:szCs w:val="20"/>
-        </w:rPr>
-        <w:t>)</w:t>
-      </w:r>
-      <w:proofErr w:type="spellStart"/>
-      <w:r>
-        <w:rPr>
-          <w:rFonts w:ascii="Menlo Regular" w:hAnsi="Menlo Regular" w:cs="Menlo Regular"/>
-          <w:color w:val="000000"/>
-          <w:sz w:val="20"/>
-          <w:szCs w:val="20"/>
-        </w:rPr>
-        <w:t>rect</w:t>
-      </w:r>
-      <w:proofErr w:type="spellEnd"/>
-      <w:r>
-        <w:rPr>
-          <w:rFonts w:ascii="Menlo Regular" w:hAnsi="Menlo Regular" w:cs="Menlo Regular"/>
-          <w:color w:val="000000"/>
-          <w:sz w:val="20"/>
-          <w:szCs w:val="20"/>
-        </w:rPr>
-        <w:t xml:space="preserve"> {</w:t>
-      </w:r>
-    </w:p>
-    <w:p>
-      <w:pPr>
-        <w:pStyle w:val="code"/>
-        <w:rPr>
-          <w:rFonts w:ascii="Menlo Regular" w:hAnsi="Menlo Regular" w:cs="Menlo Regular"/>
-          <w:color w:val="000000"/>
-          <w:sz w:val="20"/>
-          <w:szCs w:val="20"/>
-        </w:rPr>
-      </w:pPr>
-      <w:r>
-        <w:rPr>
-          <w:rFonts w:ascii="Menlo Regular" w:hAnsi="Menlo Regular" w:cs="Menlo Regular"/>
-          <w:color w:val="000000"/>
-          <w:sz w:val="20"/>
-          <w:szCs w:val="20"/>
-        </w:rPr>
-        <w:t xml:space="preserve">  </w:t>
-      </w:r>
-      <w:proofErr w:type="spellStart"/>
-      <w:proofErr w:type="gramStart"/>
-      <w:r>
-        <w:rPr>
-          <w:rFonts w:ascii="Menlo Regular" w:hAnsi="Menlo Regular" w:cs="Menlo Regular"/>
-          <w:color w:val="2E0D6E"/>
-          <w:sz w:val="20"/>
-          <w:szCs w:val="20"/>
-        </w:rPr>
-        <w:t>glClearColor</w:t>
-      </w:r>
-      <w:proofErr w:type="spellEnd"/>
-      <w:proofErr w:type="gramEnd"/>
-      <w:r>
-        <w:rPr>
-          <w:rFonts w:ascii="Menlo Regular" w:hAnsi="Menlo Regular" w:cs="Menlo Regular"/>
-          <w:color w:val="000000"/>
-          <w:sz w:val="20"/>
-          <w:szCs w:val="20"/>
-        </w:rPr>
-        <w:t>(</w:t>
-      </w:r>
-      <w:r>
-        <w:rPr>
-          <w:rFonts w:ascii="Menlo Regular" w:hAnsi="Menlo Regular" w:cs="Menlo Regular"/>
-          <w:color w:val="448993"/>
-          <w:sz w:val="20"/>
-          <w:szCs w:val="20"/>
-        </w:rPr>
-        <w:t>_</w:t>
-      </w:r>
-      <w:proofErr w:type="spellStart"/>
-      <w:r>
-        <w:rPr>
-          <w:rFonts w:ascii="Menlo Regular" w:hAnsi="Menlo Regular" w:cs="Menlo Regular"/>
-          <w:color w:val="448993"/>
-          <w:sz w:val="20"/>
-          <w:szCs w:val="20"/>
-        </w:rPr>
-        <w:t>curRed</w:t>
-      </w:r>
-      <w:proofErr w:type="spellEnd"/>
-      <w:r>
-        <w:rPr>
-          <w:rFonts w:ascii="Menlo Regular" w:hAnsi="Menlo Regular" w:cs="Menlo Regular"/>
-          <w:color w:val="000000"/>
-          <w:sz w:val="20"/>
-          <w:szCs w:val="20"/>
-        </w:rPr>
-        <w:t xml:space="preserve">, </w:t>
-      </w:r>
-      <w:r>
-        <w:rPr>
-          <w:rFonts w:ascii="Menlo Regular" w:hAnsi="Menlo Regular" w:cs="Menlo Regular"/>
-          <w:color w:val="000BFF"/>
-          <w:sz w:val="20"/>
-          <w:szCs w:val="20"/>
-        </w:rPr>
-        <w:t>0</w:t>
-      </w:r>
-      <w:r>
-        <w:rPr>
-          <w:rFonts w:ascii="Menlo Regular" w:hAnsi="Menlo Regular" w:cs="Menlo Regular"/>
-          <w:color w:val="000000"/>
-          <w:sz w:val="20"/>
-          <w:szCs w:val="20"/>
-        </w:rPr>
-        <w:t xml:space="preserve">, </w:t>
-      </w:r>
-      <w:r>
-        <w:rPr>
-          <w:rFonts w:ascii="Menlo Regular" w:hAnsi="Menlo Regular" w:cs="Menlo Regular"/>
-          <w:color w:val="000BFF"/>
-          <w:sz w:val="20"/>
-          <w:szCs w:val="20"/>
-        </w:rPr>
-        <w:t>0</w:t>
-      </w:r>
-      <w:r>
-        <w:rPr>
-          <w:rFonts w:ascii="Menlo Regular" w:hAnsi="Menlo Regular" w:cs="Menlo Regular"/>
-          <w:color w:val="000000"/>
-          <w:sz w:val="20"/>
-          <w:szCs w:val="20"/>
-        </w:rPr>
-        <w:t xml:space="preserve">, </w:t>
-      </w:r>
-      <w:r>
-        <w:rPr>
-          <w:rFonts w:ascii="Menlo Regular" w:hAnsi="Menlo Regular" w:cs="Menlo Regular"/>
-          <w:color w:val="000BFF"/>
-          <w:sz w:val="20"/>
-          <w:szCs w:val="20"/>
-        </w:rPr>
-        <w:t>1.0</w:t>
-      </w:r>
-      <w:r>
-        <w:rPr>
-          <w:rFonts w:ascii="Menlo Regular" w:hAnsi="Menlo Regular" w:cs="Menlo Regular"/>
-          <w:color w:val="000000"/>
-          <w:sz w:val="20"/>
-          <w:szCs w:val="20"/>
-        </w:rPr>
-        <w:t>);</w:t>
-      </w:r>
-    </w:p>
-    <w:p>
-      <w:pPr>
-        <w:pStyle w:val="code"/>
-        <w:rPr>
-          <w:rFonts w:ascii="Menlo Regular" w:hAnsi="Menlo Regular" w:cs="Menlo Regular"/>
-          <w:color w:val="000000"/>
-          <w:sz w:val="20"/>
-          <w:szCs w:val="20"/>
-        </w:rPr>
-      </w:pPr>
-      <w:r>
-        <w:rPr>
-          <w:rFonts w:ascii="Menlo Regular" w:hAnsi="Menlo Regular" w:cs="Menlo Regular"/>
-          <w:color w:val="000000"/>
-          <w:sz w:val="20"/>
-          <w:szCs w:val="20"/>
-        </w:rPr>
-        <w:t xml:space="preserve">  </w:t>
-      </w:r>
-      <w:proofErr w:type="spellStart"/>
-      <w:proofErr w:type="gramStart"/>
-      <w:r>
-        <w:rPr>
-          <w:rFonts w:ascii="Menlo Regular" w:hAnsi="Menlo Regular" w:cs="Menlo Regular"/>
-          <w:color w:val="2E0D6E"/>
-          <w:sz w:val="20"/>
-          <w:szCs w:val="20"/>
-        </w:rPr>
-        <w:t>glClear</w:t>
-      </w:r>
-      <w:proofErr w:type="spellEnd"/>
-      <w:proofErr w:type="gramEnd"/>
-      <w:r>
-        <w:rPr>
-          <w:rFonts w:ascii="Menlo Regular" w:hAnsi="Menlo Regular" w:cs="Menlo Regular"/>
-          <w:color w:val="000000"/>
-          <w:sz w:val="20"/>
-          <w:szCs w:val="20"/>
-        </w:rPr>
-        <w:t>(</w:t>
-      </w:r>
-      <w:r>
-        <w:rPr>
-          <w:rFonts w:ascii="Menlo Regular" w:hAnsi="Menlo Regular" w:cs="Menlo Regular"/>
-          <w:color w:val="643820"/>
-          <w:sz w:val="20"/>
-          <w:szCs w:val="20"/>
-        </w:rPr>
-        <w:t>GL_COLOR_BUFFER_BIT</w:t>
-      </w:r>
-      <w:r>
-        <w:rPr>
-          <w:rFonts w:ascii="Menlo Regular" w:hAnsi="Menlo Regular" w:cs="Menlo Regular"/>
-          <w:color w:val="000000"/>
-          <w:sz w:val="20"/>
-          <w:szCs w:val="20"/>
-        </w:rPr>
-        <w:t>);</w:t>
-      </w:r>
-    </w:p>
-    <w:p>
-      <w:pPr>
-        <w:pStyle w:val="code"/>
-        <w:rPr>
-          <w:sz w:val="20"/>
-          <w:szCs w:val="20"/>
-        </w:rPr>
-      </w:pPr>
-      <w:r>
-        <w:rPr>
-          <w:rFonts w:ascii="Menlo Regular" w:hAnsi="Menlo Regular" w:cs="Menlo Regular"/>
-          <w:color w:val="000000"/>
-          <w:sz w:val="20"/>
-          <w:szCs w:val="20"/>
-        </w:rPr>
-        <w:t>}</w:t>
-      </w:r>
-    </w:p>
-    <w:p>
-      <w:r>
-        <w:t xml:space="preserve">This clears the screen to be the color according to </w:t>
-      </w:r>
-      <w:r>
-        <w:rPr>
-          <w:rStyle w:val="codeinline"/>
-        </w:rPr>
-        <w:t>_</w:t>
-      </w:r>
-      <w:proofErr w:type="spellStart"/>
-      <w:r>
-        <w:rPr>
-          <w:rStyle w:val="codeinline"/>
-        </w:rPr>
-        <w:t>curRed</w:t>
-      </w:r>
-      <w:proofErr w:type="spellEnd"/>
-      <w:r>
-        <w:t>.</w:t>
-      </w:r>
-    </w:p>
-    <w:p>
-      <w:r>
-        <w:t xml:space="preserve">Finally, </w:t>
-      </w:r>
-      <w:r>
-        <w:t>add this new method to update the _</w:t>
-      </w:r>
-      <w:proofErr w:type="spellStart"/>
-      <w:r>
-        <w:t>curRed</w:t>
-      </w:r>
-      <w:proofErr w:type="spellEnd"/>
-      <w:r>
-        <w:t xml:space="preserve"> value each frame:</w:t>
-      </w:r>
-    </w:p>
-    <w:p>
-      <w:pPr>
-        <w:pStyle w:val="code"/>
-        <w:rPr>
-          <w:rFonts w:ascii="Menlo Regular" w:hAnsi="Menlo Regular" w:cs="Menlo Regular"/>
-          <w:color w:val="000000"/>
-          <w:sz w:val="20"/>
-          <w:szCs w:val="20"/>
-        </w:rPr>
-      </w:pPr>
-      <w:r>
-        <w:rPr>
-          <w:rFonts w:ascii="Menlo Regular" w:hAnsi="Menlo Regular" w:cs="Menlo Regular"/>
-          <w:color w:val="000000"/>
-          <w:sz w:val="20"/>
-          <w:szCs w:val="20"/>
-        </w:rPr>
-        <w:t>- (</w:t>
-      </w:r>
-      <w:proofErr w:type="gramStart"/>
-      <w:r>
-        <w:rPr>
-          <w:rFonts w:ascii="Menlo Regular" w:hAnsi="Menlo Regular" w:cs="Menlo Regular"/>
-          <w:color w:val="B40062"/>
-          <w:sz w:val="20"/>
-          <w:szCs w:val="20"/>
-        </w:rPr>
-        <w:t>void</w:t>
-      </w:r>
-      <w:proofErr w:type="gramEnd"/>
-      <w:r>
-        <w:rPr>
-          <w:rFonts w:ascii="Menlo Regular" w:hAnsi="Menlo Regular" w:cs="Menlo Regular"/>
-          <w:color w:val="000000"/>
-          <w:sz w:val="20"/>
-          <w:szCs w:val="20"/>
-        </w:rPr>
-        <w:t>)update {</w:t>
-      </w:r>
-    </w:p>
-    <w:p>
-      <w:pPr>
-        <w:pStyle w:val="code"/>
-        <w:rPr>
-          <w:rFonts w:ascii="Menlo Regular" w:hAnsi="Menlo Regular" w:cs="Menlo Regular"/>
-          <w:color w:val="000000"/>
-          <w:sz w:val="20"/>
-          <w:szCs w:val="20"/>
-        </w:rPr>
-      </w:pPr>
-      <w:r>
-        <w:rPr>
-          <w:rFonts w:ascii="Menlo Regular" w:hAnsi="Menlo Regular" w:cs="Menlo Regular"/>
-          <w:color w:val="000000"/>
-          <w:sz w:val="20"/>
-          <w:szCs w:val="20"/>
-        </w:rPr>
-        <w:t xml:space="preserve">  </w:t>
-      </w:r>
-      <w:proofErr w:type="gramStart"/>
-      <w:r>
-        <w:rPr>
-          <w:rFonts w:ascii="Menlo Regular" w:hAnsi="Menlo Regular" w:cs="Menlo Regular"/>
-          <w:color w:val="B40062"/>
-          <w:sz w:val="20"/>
-          <w:szCs w:val="20"/>
-        </w:rPr>
-        <w:t>float</w:t>
-      </w:r>
-      <w:proofErr w:type="gramEnd"/>
-      <w:r>
-        <w:rPr>
-          <w:rFonts w:ascii="Menlo Regular" w:hAnsi="Menlo Regular" w:cs="Menlo Regular"/>
-          <w:color w:val="000000"/>
-          <w:sz w:val="20"/>
-          <w:szCs w:val="20"/>
-        </w:rPr>
-        <w:t xml:space="preserve"> </w:t>
-      </w:r>
-      <w:proofErr w:type="spellStart"/>
-      <w:r>
-        <w:rPr>
-          <w:rFonts w:ascii="Menlo Regular" w:hAnsi="Menlo Regular" w:cs="Menlo Regular"/>
-          <w:color w:val="000000"/>
-          <w:sz w:val="20"/>
-          <w:szCs w:val="20"/>
-        </w:rPr>
-        <w:t>secsPerFlash</w:t>
-      </w:r>
-      <w:proofErr w:type="spellEnd"/>
-      <w:r>
-        <w:rPr>
-          <w:rFonts w:ascii="Menlo Regular" w:hAnsi="Menlo Regular" w:cs="Menlo Regular"/>
-          <w:color w:val="000000"/>
-          <w:sz w:val="20"/>
-          <w:szCs w:val="20"/>
-        </w:rPr>
-        <w:t xml:space="preserve"> = </w:t>
-      </w:r>
-      <w:r>
-        <w:rPr>
-          <w:rFonts w:ascii="Menlo Regular" w:hAnsi="Menlo Regular" w:cs="Menlo Regular"/>
-          <w:color w:val="000BFF"/>
-          <w:sz w:val="20"/>
-          <w:szCs w:val="20"/>
-        </w:rPr>
-        <w:t>2</w:t>
-      </w:r>
-      <w:r>
-        <w:rPr>
-          <w:rFonts w:ascii="Menlo Regular" w:hAnsi="Menlo Regular" w:cs="Menlo Regular"/>
-          <w:color w:val="000000"/>
-          <w:sz w:val="20"/>
-          <w:szCs w:val="20"/>
-        </w:rPr>
-        <w:t>;</w:t>
-      </w:r>
-    </w:p>
-    <w:p>
-      <w:pPr>
-        <w:pStyle w:val="code"/>
-        <w:rPr>
-          <w:rFonts w:ascii="Menlo Regular" w:hAnsi="Menlo Regular" w:cs="Menlo Regular"/>
-          <w:color w:val="000000"/>
-          <w:sz w:val="20"/>
-          <w:szCs w:val="20"/>
-        </w:rPr>
-      </w:pPr>
-      <w:r>
-        <w:rPr>
-          <w:rFonts w:ascii="Menlo Regular" w:hAnsi="Menlo Regular" w:cs="Menlo Regular"/>
-          <w:color w:val="000000"/>
-          <w:sz w:val="20"/>
-          <w:szCs w:val="20"/>
-        </w:rPr>
-        <w:t xml:space="preserve">  </w:t>
-      </w:r>
-      <w:r>
-        <w:rPr>
-          <w:rFonts w:ascii="Menlo Regular" w:hAnsi="Menlo Regular" w:cs="Menlo Regular"/>
-          <w:color w:val="448993"/>
-          <w:sz w:val="20"/>
-          <w:szCs w:val="20"/>
-        </w:rPr>
-        <w:t>_</w:t>
-      </w:r>
-      <w:proofErr w:type="spellStart"/>
-      <w:proofErr w:type="gramStart"/>
-      <w:r>
-        <w:rPr>
-          <w:rFonts w:ascii="Menlo Regular" w:hAnsi="Menlo Regular" w:cs="Menlo Regular"/>
-          <w:color w:val="448993"/>
-          <w:sz w:val="20"/>
-          <w:szCs w:val="20"/>
-        </w:rPr>
-        <w:t>curRed</w:t>
-      </w:r>
-      <w:proofErr w:type="spellEnd"/>
-      <w:proofErr w:type="gramEnd"/>
-      <w:r>
-        <w:rPr>
-          <w:rFonts w:ascii="Menlo Regular" w:hAnsi="Menlo Regular" w:cs="Menlo Regular"/>
-          <w:color w:val="000000"/>
-          <w:sz w:val="20"/>
-          <w:szCs w:val="20"/>
-        </w:rPr>
-        <w:t xml:space="preserve"> = (</w:t>
-      </w:r>
-      <w:proofErr w:type="spellStart"/>
-      <w:r>
-        <w:rPr>
-          <w:rFonts w:ascii="Menlo Regular" w:hAnsi="Menlo Regular" w:cs="Menlo Regular"/>
-          <w:color w:val="2E0D6E"/>
-          <w:sz w:val="20"/>
-          <w:szCs w:val="20"/>
-        </w:rPr>
-        <w:t>sinf</w:t>
-      </w:r>
-      <w:proofErr w:type="spellEnd"/>
-      <w:r>
-        <w:rPr>
-          <w:rFonts w:ascii="Menlo Regular" w:hAnsi="Menlo Regular" w:cs="Menlo Regular"/>
-          <w:color w:val="000000"/>
-          <w:sz w:val="20"/>
-          <w:szCs w:val="20"/>
-        </w:rPr>
-        <w:t>(</w:t>
-      </w:r>
-      <w:proofErr w:type="spellStart"/>
-      <w:r>
-        <w:rPr>
-          <w:rFonts w:ascii="Menlo Regular" w:hAnsi="Menlo Regular" w:cs="Menlo Regular"/>
-          <w:color w:val="B40062"/>
-          <w:sz w:val="20"/>
-          <w:szCs w:val="20"/>
-        </w:rPr>
-        <w:t>self</w:t>
-      </w:r>
-      <w:r>
-        <w:rPr>
-          <w:rFonts w:ascii="Menlo Regular" w:hAnsi="Menlo Regular" w:cs="Menlo Regular"/>
-          <w:color w:val="000000"/>
-          <w:sz w:val="20"/>
-          <w:szCs w:val="20"/>
-        </w:rPr>
-        <w:t>.</w:t>
-      </w:r>
-      <w:r>
-        <w:rPr>
-          <w:rFonts w:ascii="Menlo Regular" w:hAnsi="Menlo Regular" w:cs="Menlo Regular"/>
-          <w:color w:val="5C2699"/>
-          <w:sz w:val="20"/>
-          <w:szCs w:val="20"/>
-        </w:rPr>
-        <w:t>timeSinceFirstResume</w:t>
-      </w:r>
-      <w:proofErr w:type="spellEnd"/>
-      <w:r>
-        <w:rPr>
-          <w:rFonts w:ascii="Menlo Regular" w:hAnsi="Menlo Regular" w:cs="Menlo Regular"/>
-          <w:color w:val="000000"/>
-          <w:sz w:val="20"/>
-          <w:szCs w:val="20"/>
-        </w:rPr>
-        <w:t xml:space="preserve"> * </w:t>
-      </w:r>
-      <w:r>
-        <w:rPr>
-          <w:rFonts w:ascii="Menlo Regular" w:hAnsi="Menlo Regular" w:cs="Menlo Regular"/>
-          <w:color w:val="000BFF"/>
-          <w:sz w:val="20"/>
-          <w:szCs w:val="20"/>
-        </w:rPr>
-        <w:t>2</w:t>
-      </w:r>
-      <w:r>
-        <w:rPr>
-          <w:rFonts w:ascii="Menlo Regular" w:hAnsi="Menlo Regular" w:cs="Menlo Regular"/>
-          <w:color w:val="000000"/>
-          <w:sz w:val="20"/>
-          <w:szCs w:val="20"/>
-        </w:rPr>
-        <w:t>*</w:t>
-      </w:r>
-      <w:r>
-        <w:rPr>
-          <w:rFonts w:ascii="Menlo Regular" w:hAnsi="Menlo Regular" w:cs="Menlo Regular"/>
-          <w:color w:val="643820"/>
-          <w:sz w:val="20"/>
-          <w:szCs w:val="20"/>
-        </w:rPr>
-        <w:t>M_PI</w:t>
-      </w:r>
-      <w:r>
-        <w:rPr>
-          <w:rFonts w:ascii="Menlo Regular" w:hAnsi="Menlo Regular" w:cs="Menlo Regular"/>
-          <w:color w:val="000000"/>
-          <w:sz w:val="20"/>
-          <w:szCs w:val="20"/>
-        </w:rPr>
-        <w:t xml:space="preserve"> / </w:t>
-      </w:r>
-      <w:proofErr w:type="spellStart"/>
-      <w:r>
-        <w:rPr>
-          <w:rFonts w:ascii="Menlo Regular" w:hAnsi="Menlo Regular" w:cs="Menlo Regular"/>
-          <w:color w:val="000000"/>
-          <w:sz w:val="20"/>
-          <w:szCs w:val="20"/>
-        </w:rPr>
-        <w:t>secsPerFlash</w:t>
-      </w:r>
-      <w:proofErr w:type="spellEnd"/>
-      <w:r>
-        <w:rPr>
-          <w:rFonts w:ascii="Menlo Regular" w:hAnsi="Menlo Regular" w:cs="Menlo Regular"/>
-          <w:color w:val="000000"/>
-          <w:sz w:val="20"/>
-          <w:szCs w:val="20"/>
-        </w:rPr>
-        <w:t xml:space="preserve">) * </w:t>
-      </w:r>
-    </w:p>
-    <w:p>
-      <w:pPr>
-        <w:pStyle w:val="code"/>
-        <w:rPr>
-          <w:rFonts w:ascii="Menlo Regular" w:hAnsi="Menlo Regular" w:cs="Menlo Regular"/>
-          <w:color w:val="000000"/>
-          <w:sz w:val="20"/>
-          <w:szCs w:val="20"/>
-        </w:rPr>
-      </w:pPr>
-      <w:r>
-        <w:rPr>
-          <w:rFonts w:ascii="Menlo Regular" w:hAnsi="Menlo Regular" w:cs="Menlo Regular"/>
-          <w:color w:val="448993"/>
-          <w:sz w:val="20"/>
-          <w:szCs w:val="20"/>
-        </w:rPr>
-        <w:t xml:space="preserve">    </w:t>
-      </w:r>
-      <w:r>
-        <w:rPr>
-          <w:rFonts w:ascii="Menlo Regular" w:hAnsi="Menlo Regular" w:cs="Menlo Regular"/>
-          <w:color w:val="000BFF"/>
-          <w:sz w:val="20"/>
-          <w:szCs w:val="20"/>
-        </w:rPr>
-        <w:t>0.5</w:t>
-      </w:r>
-      <w:r>
-        <w:rPr>
-          <w:rFonts w:ascii="Menlo Regular" w:hAnsi="Menlo Regular" w:cs="Menlo Regular"/>
-          <w:color w:val="000000"/>
-          <w:sz w:val="20"/>
-          <w:szCs w:val="20"/>
-        </w:rPr>
-        <w:t xml:space="preserve">) + </w:t>
-      </w:r>
-      <w:r>
-        <w:rPr>
-          <w:rFonts w:ascii="Menlo Regular" w:hAnsi="Menlo Regular" w:cs="Menlo Regular"/>
-          <w:color w:val="000BFF"/>
-          <w:sz w:val="20"/>
-          <w:szCs w:val="20"/>
-        </w:rPr>
-        <w:t>0.5</w:t>
-      </w:r>
-      <w:r>
-        <w:rPr>
-          <w:rFonts w:ascii="Menlo Regular" w:hAnsi="Menlo Regular" w:cs="Menlo Regular"/>
-          <w:color w:val="000000"/>
-          <w:sz w:val="20"/>
-          <w:szCs w:val="20"/>
-        </w:rPr>
-        <w:t>;</w:t>
-      </w:r>
-    </w:p>
-    <w:p>
-      <w:pPr>
-        <w:pStyle w:val="code"/>
-        <w:rPr>
-          <w:rFonts w:ascii="Menlo Regular" w:hAnsi="Menlo Regular" w:cs="Menlo Regular"/>
-          <w:color w:val="000000"/>
-          <w:sz w:val="20"/>
-          <w:szCs w:val="20"/>
-        </w:rPr>
-      </w:pPr>
-      <w:r>
-        <w:rPr>
-          <w:rFonts w:ascii="Menlo Regular" w:hAnsi="Menlo Regular" w:cs="Menlo Regular"/>
-          <w:color w:val="000000"/>
-          <w:sz w:val="20"/>
-          <w:szCs w:val="20"/>
-        </w:rPr>
-        <w:t>}</w:t>
-      </w:r>
-    </w:p>
-    <w:p>
-      <w:r>
-        <w:t xml:space="preserve">This makes </w:t>
-      </w:r>
-      <w:r>
-        <w:rPr>
-          <w:rStyle w:val="codeinline"/>
-        </w:rPr>
-        <w:t>_</w:t>
-      </w:r>
-      <w:proofErr w:type="spellStart"/>
-      <w:r>
-        <w:rPr>
-          <w:rStyle w:val="codeinline"/>
-        </w:rPr>
-        <w:t>curRed</w:t>
-      </w:r>
-      <w:proofErr w:type="spellEnd"/>
-      <w:r>
-        <w:t xml:space="preserve"> alternate between 0 and 1 over a period of 2 seconds. </w:t>
-      </w:r>
-    </w:p>
-    <w:p>
-      <w:pPr>
-        <w:pStyle w:val="Note"/>
-      </w:pPr>
-      <w:r>
-        <w:rPr>
-          <w:b/>
-        </w:rPr>
-        <w:t>Note</w:t>
-      </w:r>
-      <w:r>
-        <w:t xml:space="preserve">: Not sure how this works? Well, </w:t>
-      </w:r>
-      <w:proofErr w:type="spellStart"/>
-      <w:proofErr w:type="gramStart"/>
-      <w:r>
-        <w:t>sinf</w:t>
-      </w:r>
-      <w:proofErr w:type="spellEnd"/>
-      <w:r>
-        <w:t>(</w:t>
-      </w:r>
-      <w:proofErr w:type="gramEnd"/>
-      <w:r>
-        <w:t>) is the sin function, which by default alternates between y = -1 and 1 for x = 0 -&gt; M_PI. Here you are substituting time for x, so by default it will go between -1 and 1 every ~3.14 seconds.</w:t>
-      </w:r>
-    </w:p>
-    <w:p>
-      <w:pPr>
-        <w:pStyle w:val="Note"/>
-      </w:pPr>
-      <w:r>
-        <w:t xml:space="preserve">You want it to flash more frequently than this. To do this, you want to modify the period of the sin function. You can do this by multiplying your x value by 2*M_PI/[desired period]. </w:t>
-      </w:r>
-    </w:p>
-    <w:p>
-      <w:pPr>
-        <w:pStyle w:val="Note"/>
-      </w:pPr>
-      <w:r>
-        <w:t>Similarly, you don’t want the values to go from -1 to 1, since negative colors don’t make any sense. You want it to go from 0 to 1 instead. To fix this, you multiply the result by 0.5 (so the range is now -0.5 to 0.5) and then add 0.5 (for a final 0 to 1).</w:t>
-      </w:r>
-    </w:p>
-    <w:p>
-      <w:pPr>
-        <w:pStyle w:val="Note"/>
-      </w:pPr>
-      <w:r>
-        <w:t>As you can see, sin functions are very handy for periodic value changes like this. To learn more, check out this video:</w:t>
-      </w:r>
-    </w:p>
-    <w:p>
-      <w:pPr>
-        <w:pStyle w:val="Note"/>
-      </w:pPr>
-      <w:r>
-        <w:t xml:space="preserve">  * </w:t>
-      </w:r>
-      <w:r>
-        <w:t>https://www.khanacademy.org/math/trigonometry/basic-trigonometry/trig_graphs_tutorial/v/amplitude-and-period-cosine-transformations</w:t>
-      </w:r>
-    </w:p>
-    <w:p>
-      <w:r>
-        <w:t xml:space="preserve">Build and run, and watch out – your screen is flashing, alerting you that your first </w:t>
-      </w:r>
-      <w:proofErr w:type="spellStart"/>
-      <w:r>
-        <w:t>uber</w:t>
-      </w:r>
-      <w:proofErr w:type="spellEnd"/>
-      <w:r>
-        <w:t xml:space="preserve"> haxx0r challenge is on the way! :]</w:t>
-      </w:r>
-    </w:p>
-    <w:p>
-      <w:pPr>
-        <w:pStyle w:val="Overskrift2"/>
-      </w:pPr>
-      <w:r>
-        <w:t>Challenge</w:t>
-      </w:r>
-      <w:r>
-        <w:t xml:space="preserve">: </w:t>
-      </w:r>
-      <w:r>
-        <w:t>Flashing Flag</w:t>
-      </w:r>
-    </w:p>
-    <w:p>
-      <w:pPr>
-        <w:pStyle w:val="BeforeList"/>
-      </w:pPr>
-      <w:r>
-        <w:rPr>
-          <w:highlight w:val="yellow"/>
-        </w:rPr>
-        <w:t xml:space="preserve">[Note: This should be the </w:t>
-      </w:r>
-      <w:r>
-        <w:rPr>
-          <w:highlight w:val="yellow"/>
-        </w:rPr>
-        <w:t>challenge, where you do not explain everything step by step. It should be a review of material from the demo and lab, and should take</w:t>
-      </w:r>
-      <w:r>
-        <w:rPr>
-          <w:highlight w:val="yellow"/>
-        </w:rPr>
-        <w:t xml:space="preserve"> about 15 minutes</w:t>
-      </w:r>
-      <w:r>
-        <w:rPr>
-          <w:highlight w:val="yellow"/>
-        </w:rPr>
-        <w:t xml:space="preserve"> for the average </w:t>
-      </w:r>
-      <w:proofErr w:type="spellStart"/>
-      <w:r>
-        <w:rPr>
-          <w:highlight w:val="yellow"/>
-        </w:rPr>
-        <w:t>atendee</w:t>
-      </w:r>
-      <w:proofErr w:type="spellEnd"/>
-      <w:r>
-        <w:rPr>
-          <w:highlight w:val="yellow"/>
-        </w:rPr>
-        <w:t xml:space="preserve"> </w:t>
-      </w:r>
-      <w:r>
-        <w:rPr>
-          <w:highlight w:val="yellow"/>
-        </w:rPr>
-        <w:t>to complete.]</w:t>
-      </w:r>
-    </w:p>
-    <w:p>
-      <w:pPr>
-        <w:pStyle w:val="BeforeList"/>
-      </w:pPr>
-      <w:r>
-        <w:t xml:space="preserve">As you can see a </w:t>
-      </w:r>
-      <w:proofErr w:type="spellStart"/>
-      <w:r>
-        <w:rPr>
-          <w:rStyle w:val="codeinline"/>
-        </w:rPr>
-        <w:t>GLKViewController</w:t>
-      </w:r>
-      <w:proofErr w:type="spellEnd"/>
-      <w:r>
-        <w:t xml:space="preserve"> is a view controller, just like any other view controller. This means two things:</w:t>
-      </w:r>
-    </w:p>
-    <w:p>
-      <w:pPr>
-        <w:pStyle w:val="ListLevel1"/>
-      </w:pPr>
-      <w:r>
-        <w:t xml:space="preserve">You can embed multiple </w:t>
-      </w:r>
-      <w:proofErr w:type="spellStart"/>
-      <w:r>
-        <w:t>GLKViewControllers</w:t>
-      </w:r>
-      <w:proofErr w:type="spellEnd"/>
-      <w:r>
-        <w:t xml:space="preserve"> inside a single view controller, if you have different things you want to render.</w:t>
-      </w:r>
-    </w:p>
-    <w:p>
-      <w:pPr>
-        <w:pStyle w:val="ListLevel1"/>
-      </w:pPr>
-      <w:r>
-        <w:t xml:space="preserve">You can mix </w:t>
-      </w:r>
-      <w:proofErr w:type="spellStart"/>
-      <w:r>
-        <w:t>GLKViewControllers</w:t>
-      </w:r>
-      <w:proofErr w:type="spellEnd"/>
-      <w:r>
-        <w:t xml:space="preserve"> with other kinds of </w:t>
-      </w:r>
-      <w:proofErr w:type="spellStart"/>
-      <w:r>
-        <w:t>UIKit</w:t>
-      </w:r>
-      <w:proofErr w:type="spellEnd"/>
-      <w:r>
-        <w:t xml:space="preserve"> controls and view controllers, such as sliders.</w:t>
-      </w:r>
-    </w:p>
-    <w:p>
-      <w:r>
-        <w:t xml:space="preserve">To experiment with this, you should modify your </w:t>
-      </w:r>
-      <w:proofErr w:type="spellStart"/>
-      <w:r>
-        <w:rPr>
-          <w:rStyle w:val="codeinline"/>
-        </w:rPr>
-        <w:t>RWTViewController</w:t>
-      </w:r>
-      <w:proofErr w:type="spellEnd"/>
-      <w:r>
-        <w:t xml:space="preserve"> so it contains the following properties:</w:t>
-      </w:r>
-    </w:p>
-    <w:p>
-      <w:pPr>
-        <w:pStyle w:val="code"/>
-        <w:rPr>
-          <w:rFonts w:ascii="Menlo Regular" w:hAnsi="Menlo Regular" w:cs="Menlo Regular"/>
-          <w:color w:val="000000"/>
-          <w:sz w:val="20"/>
-          <w:szCs w:val="20"/>
-        </w:rPr>
-      </w:pPr>
-      <w:r>
-        <w:rPr>
-          <w:rFonts w:ascii="Menlo Regular" w:hAnsi="Menlo Regular" w:cs="Menlo Regular"/>
-          <w:color w:val="B40062"/>
-          <w:sz w:val="20"/>
-          <w:szCs w:val="20"/>
-        </w:rPr>
-        <w:t>@</w:t>
-      </w:r>
-      <w:proofErr w:type="gramStart"/>
-      <w:r>
-        <w:rPr>
-          <w:rFonts w:ascii="Menlo Regular" w:hAnsi="Menlo Regular" w:cs="Menlo Regular"/>
-          <w:color w:val="B40062"/>
-          <w:sz w:val="20"/>
-          <w:szCs w:val="20"/>
-        </w:rPr>
-        <w:t>property</w:t>
-      </w:r>
-      <w:proofErr w:type="gramEnd"/>
-      <w:r>
-        <w:rPr>
-          <w:rFonts w:ascii="Menlo Regular" w:hAnsi="Menlo Regular" w:cs="Menlo Regular"/>
-          <w:color w:val="000000"/>
-          <w:sz w:val="20"/>
-          <w:szCs w:val="20"/>
-        </w:rPr>
-        <w:t xml:space="preserve"> (</w:t>
-      </w:r>
-      <w:r>
-        <w:rPr>
-          <w:rFonts w:ascii="Menlo Regular" w:hAnsi="Menlo Regular" w:cs="Menlo Regular"/>
-          <w:color w:val="B40062"/>
-          <w:sz w:val="20"/>
-          <w:szCs w:val="20"/>
-        </w:rPr>
-        <w:t>assign</w:t>
-      </w:r>
-      <w:r>
-        <w:rPr>
-          <w:rFonts w:ascii="Menlo Regular" w:hAnsi="Menlo Regular" w:cs="Menlo Regular"/>
-          <w:color w:val="000000"/>
-          <w:sz w:val="20"/>
-          <w:szCs w:val="20"/>
-        </w:rPr>
-        <w:t xml:space="preserve">) </w:t>
-      </w:r>
-      <w:r>
-        <w:rPr>
-          <w:rFonts w:ascii="Menlo Regular" w:hAnsi="Menlo Regular" w:cs="Menlo Regular"/>
-          <w:color w:val="B40062"/>
-          <w:sz w:val="20"/>
-          <w:szCs w:val="20"/>
-        </w:rPr>
-        <w:t>float</w:t>
-      </w:r>
-      <w:r>
-        <w:rPr>
-          <w:rFonts w:ascii="Menlo Regular" w:hAnsi="Menlo Regular" w:cs="Menlo Regular"/>
-          <w:color w:val="000000"/>
-          <w:sz w:val="20"/>
-          <w:szCs w:val="20"/>
-        </w:rPr>
-        <w:t xml:space="preserve"> </w:t>
-      </w:r>
-      <w:proofErr w:type="spellStart"/>
-      <w:r>
-        <w:rPr>
-          <w:rFonts w:ascii="Menlo Regular" w:hAnsi="Menlo Regular" w:cs="Menlo Regular"/>
-          <w:color w:val="000000"/>
-          <w:sz w:val="20"/>
-          <w:szCs w:val="20"/>
-        </w:rPr>
-        <w:t>rMult</w:t>
-      </w:r>
-      <w:proofErr w:type="spellEnd"/>
-      <w:r>
-        <w:rPr>
-          <w:rFonts w:ascii="Menlo Regular" w:hAnsi="Menlo Regular" w:cs="Menlo Regular"/>
-          <w:color w:val="000000"/>
-          <w:sz w:val="20"/>
-          <w:szCs w:val="20"/>
-        </w:rPr>
-        <w:t>;</w:t>
-      </w:r>
-    </w:p>
-    <w:p>
-      <w:pPr>
-        <w:pStyle w:val="code"/>
-        <w:rPr>
-          <w:rFonts w:ascii="Menlo Regular" w:hAnsi="Menlo Regular" w:cs="Menlo Regular"/>
-          <w:color w:val="000000"/>
-          <w:sz w:val="20"/>
-          <w:szCs w:val="20"/>
-        </w:rPr>
-      </w:pPr>
-      <w:r>
-        <w:rPr>
-          <w:rFonts w:ascii="Menlo Regular" w:hAnsi="Menlo Regular" w:cs="Menlo Regular"/>
-          <w:color w:val="B40062"/>
-          <w:sz w:val="20"/>
-          <w:szCs w:val="20"/>
-        </w:rPr>
-        <w:t>@</w:t>
-      </w:r>
-      <w:proofErr w:type="gramStart"/>
-      <w:r>
-        <w:rPr>
-          <w:rFonts w:ascii="Menlo Regular" w:hAnsi="Menlo Regular" w:cs="Menlo Regular"/>
-          <w:color w:val="B40062"/>
-          <w:sz w:val="20"/>
-          <w:szCs w:val="20"/>
-        </w:rPr>
-        <w:t>property</w:t>
-      </w:r>
-      <w:proofErr w:type="gramEnd"/>
-      <w:r>
-        <w:rPr>
-          <w:rFonts w:ascii="Menlo Regular" w:hAnsi="Menlo Regular" w:cs="Menlo Regular"/>
-          <w:color w:val="000000"/>
-          <w:sz w:val="20"/>
-          <w:szCs w:val="20"/>
-        </w:rPr>
-        <w:t xml:space="preserve"> (</w:t>
-      </w:r>
-      <w:r>
-        <w:rPr>
-          <w:rFonts w:ascii="Menlo Regular" w:hAnsi="Menlo Regular" w:cs="Menlo Regular"/>
-          <w:color w:val="B40062"/>
-          <w:sz w:val="20"/>
-          <w:szCs w:val="20"/>
-        </w:rPr>
-        <w:t>assign</w:t>
-      </w:r>
-      <w:r>
-        <w:rPr>
-          <w:rFonts w:ascii="Menlo Regular" w:hAnsi="Menlo Regular" w:cs="Menlo Regular"/>
-          <w:color w:val="000000"/>
-          <w:sz w:val="20"/>
-          <w:szCs w:val="20"/>
-        </w:rPr>
-        <w:t xml:space="preserve">) </w:t>
-      </w:r>
-      <w:r>
-        <w:rPr>
-          <w:rFonts w:ascii="Menlo Regular" w:hAnsi="Menlo Regular" w:cs="Menlo Regular"/>
-          <w:color w:val="B40062"/>
-          <w:sz w:val="20"/>
-          <w:szCs w:val="20"/>
-        </w:rPr>
-        <w:t>float</w:t>
-      </w:r>
-      <w:r>
-        <w:rPr>
-          <w:rFonts w:ascii="Menlo Regular" w:hAnsi="Menlo Regular" w:cs="Menlo Regular"/>
-          <w:color w:val="000000"/>
-          <w:sz w:val="20"/>
-          <w:szCs w:val="20"/>
-        </w:rPr>
-        <w:t xml:space="preserve"> </w:t>
-      </w:r>
-      <w:proofErr w:type="spellStart"/>
-      <w:r>
-        <w:rPr>
-          <w:rFonts w:ascii="Menlo Regular" w:hAnsi="Menlo Regular" w:cs="Menlo Regular"/>
-          <w:color w:val="000000"/>
-          <w:sz w:val="20"/>
-          <w:szCs w:val="20"/>
-        </w:rPr>
-        <w:t>gMult</w:t>
-      </w:r>
-      <w:proofErr w:type="spellEnd"/>
-      <w:r>
-        <w:rPr>
-          <w:rFonts w:ascii="Menlo Regular" w:hAnsi="Menlo Regular" w:cs="Menlo Regular"/>
-          <w:color w:val="000000"/>
-          <w:sz w:val="20"/>
-          <w:szCs w:val="20"/>
-        </w:rPr>
-        <w:t>;</w:t>
-      </w:r>
-    </w:p>
-    <w:p>
-      <w:pPr>
-        <w:pStyle w:val="code"/>
-        <w:rPr>
-          <w:rFonts w:ascii="Menlo Regular" w:hAnsi="Menlo Regular" w:cs="Menlo Regular"/>
-          <w:color w:val="000000"/>
-          <w:sz w:val="20"/>
-          <w:szCs w:val="20"/>
-        </w:rPr>
-      </w:pPr>
-      <w:r>
-        <w:rPr>
-          <w:rFonts w:ascii="Menlo Regular" w:hAnsi="Menlo Regular" w:cs="Menlo Regular"/>
-          <w:color w:val="B40062"/>
-          <w:sz w:val="20"/>
-          <w:szCs w:val="20"/>
-        </w:rPr>
-        <w:t>@</w:t>
-      </w:r>
-      <w:proofErr w:type="gramStart"/>
-      <w:r>
-        <w:rPr>
-          <w:rFonts w:ascii="Menlo Regular" w:hAnsi="Menlo Regular" w:cs="Menlo Regular"/>
-          <w:color w:val="B40062"/>
-          <w:sz w:val="20"/>
-          <w:szCs w:val="20"/>
-        </w:rPr>
-        <w:t>property</w:t>
-      </w:r>
-      <w:proofErr w:type="gramEnd"/>
-      <w:r>
-        <w:rPr>
-          <w:rFonts w:ascii="Menlo Regular" w:hAnsi="Menlo Regular" w:cs="Menlo Regular"/>
-          <w:color w:val="000000"/>
-          <w:sz w:val="20"/>
-          <w:szCs w:val="20"/>
-        </w:rPr>
-        <w:t xml:space="preserve"> (</w:t>
-      </w:r>
-      <w:r>
-        <w:rPr>
-          <w:rFonts w:ascii="Menlo Regular" w:hAnsi="Menlo Regular" w:cs="Menlo Regular"/>
-          <w:color w:val="B40062"/>
-          <w:sz w:val="20"/>
-          <w:szCs w:val="20"/>
-        </w:rPr>
-        <w:t>assign</w:t>
-      </w:r>
-      <w:r>
-        <w:rPr>
-          <w:rFonts w:ascii="Menlo Regular" w:hAnsi="Menlo Regular" w:cs="Menlo Regular"/>
-          <w:color w:val="000000"/>
-          <w:sz w:val="20"/>
-          <w:szCs w:val="20"/>
-        </w:rPr>
-        <w:t xml:space="preserve">) </w:t>
-      </w:r>
-      <w:r>
-        <w:rPr>
-          <w:rFonts w:ascii="Menlo Regular" w:hAnsi="Menlo Regular" w:cs="Menlo Regular"/>
-          <w:color w:val="B40062"/>
-          <w:sz w:val="20"/>
-          <w:szCs w:val="20"/>
-        </w:rPr>
-        <w:t>float</w:t>
-      </w:r>
-      <w:r>
-        <w:rPr>
-          <w:rFonts w:ascii="Menlo Regular" w:hAnsi="Menlo Regular" w:cs="Menlo Regular"/>
-          <w:color w:val="000000"/>
-          <w:sz w:val="20"/>
-          <w:szCs w:val="20"/>
-        </w:rPr>
-        <w:t xml:space="preserve"> </w:t>
-      </w:r>
-      <w:proofErr w:type="spellStart"/>
-      <w:r>
-        <w:rPr>
-          <w:rFonts w:ascii="Menlo Regular" w:hAnsi="Menlo Regular" w:cs="Menlo Regular"/>
-          <w:color w:val="000000"/>
-          <w:sz w:val="20"/>
-          <w:szCs w:val="20"/>
-        </w:rPr>
-        <w:t>bMult</w:t>
-      </w:r>
-      <w:proofErr w:type="spellEnd"/>
-      <w:r>
-        <w:rPr>
-          <w:rFonts w:ascii="Menlo Regular" w:hAnsi="Menlo Regular" w:cs="Menlo Regular"/>
-          <w:color w:val="000000"/>
-          <w:sz w:val="20"/>
-          <w:szCs w:val="20"/>
-        </w:rPr>
-        <w:t>;</w:t>
-      </w:r>
-    </w:p>
-    <w:p>
-      <w:pPr>
-        <w:pStyle w:val="code"/>
-        <w:rPr>
-          <w:sz w:val="20"/>
-          <w:szCs w:val="20"/>
-        </w:rPr>
-      </w:pPr>
-      <w:r>
-        <w:rPr>
-          <w:rFonts w:ascii="Menlo Regular" w:hAnsi="Menlo Regular" w:cs="Menlo Regular"/>
-          <w:color w:val="B40062"/>
-          <w:sz w:val="20"/>
-          <w:szCs w:val="20"/>
-        </w:rPr>
-        <w:t>@</w:t>
-      </w:r>
-      <w:proofErr w:type="gramStart"/>
-      <w:r>
-        <w:rPr>
-          <w:rFonts w:ascii="Menlo Regular" w:hAnsi="Menlo Regular" w:cs="Menlo Regular"/>
-          <w:color w:val="B40062"/>
-          <w:sz w:val="20"/>
-          <w:szCs w:val="20"/>
-        </w:rPr>
-        <w:t>property</w:t>
-      </w:r>
-      <w:proofErr w:type="gramEnd"/>
-      <w:r>
-        <w:rPr>
-          <w:rFonts w:ascii="Menlo Regular" w:hAnsi="Menlo Regular" w:cs="Menlo Regular"/>
-          <w:color w:val="000000"/>
-          <w:sz w:val="20"/>
-          <w:szCs w:val="20"/>
-        </w:rPr>
-        <w:t xml:space="preserve"> (</w:t>
-      </w:r>
-      <w:r>
-        <w:rPr>
-          <w:rFonts w:ascii="Menlo Regular" w:hAnsi="Menlo Regular" w:cs="Menlo Regular"/>
-          <w:color w:val="B40062"/>
-          <w:sz w:val="20"/>
-          <w:szCs w:val="20"/>
-        </w:rPr>
-        <w:t>assign</w:t>
-      </w:r>
-      <w:r>
-        <w:rPr>
-          <w:rFonts w:ascii="Menlo Regular" w:hAnsi="Menlo Regular" w:cs="Menlo Regular"/>
-          <w:color w:val="000000"/>
-          <w:sz w:val="20"/>
-          <w:szCs w:val="20"/>
-        </w:rPr>
-        <w:t xml:space="preserve">) </w:t>
-      </w:r>
-      <w:r>
-        <w:rPr>
-          <w:rFonts w:ascii="Menlo Regular" w:hAnsi="Menlo Regular" w:cs="Menlo Regular"/>
-          <w:color w:val="B40062"/>
-          <w:sz w:val="20"/>
-          <w:szCs w:val="20"/>
-        </w:rPr>
-        <w:t>float</w:t>
-      </w:r>
-      <w:r>
-        <w:rPr>
-          <w:rFonts w:ascii="Menlo Regular" w:hAnsi="Menlo Regular" w:cs="Menlo Regular"/>
-          <w:color w:val="000000"/>
-          <w:sz w:val="20"/>
-          <w:szCs w:val="20"/>
-        </w:rPr>
-        <w:t xml:space="preserve"> </w:t>
-      </w:r>
-      <w:proofErr w:type="spellStart"/>
-      <w:r>
-        <w:rPr>
-          <w:rFonts w:ascii="Menlo Regular" w:hAnsi="Menlo Regular" w:cs="Menlo Regular"/>
-          <w:color w:val="000000"/>
-          <w:sz w:val="20"/>
-          <w:szCs w:val="20"/>
-        </w:rPr>
-        <w:t>secsPerFlash</w:t>
-      </w:r>
-      <w:proofErr w:type="spellEnd"/>
-      <w:r>
-        <w:rPr>
-          <w:rFonts w:ascii="Menlo Regular" w:hAnsi="Menlo Regular" w:cs="Menlo Regular"/>
-          <w:color w:val="000000"/>
-          <w:sz w:val="20"/>
-          <w:szCs w:val="20"/>
-        </w:rPr>
-        <w:t>;</w:t>
-      </w:r>
-    </w:p>
-    <w:p>
-      <w:r>
-        <w:t>And modify your draw and update methods as follows:</w:t>
-      </w:r>
-    </w:p>
-    <w:p>
-      <w:pPr>
-        <w:pStyle w:val="code"/>
-        <w:rPr>
-          <w:rFonts w:ascii="Menlo Regular" w:hAnsi="Menlo Regular" w:cs="Menlo Regular"/>
-          <w:color w:val="000000"/>
-          <w:sz w:val="20"/>
-          <w:szCs w:val="20"/>
-        </w:rPr>
-      </w:pPr>
-      <w:r>
-        <w:rPr>
-          <w:rFonts w:ascii="Menlo Regular" w:hAnsi="Menlo Regular" w:cs="Menlo Regular"/>
-          <w:color w:val="000000"/>
-          <w:sz w:val="20"/>
-          <w:szCs w:val="20"/>
-        </w:rPr>
-        <w:t>- (</w:t>
-      </w:r>
-      <w:proofErr w:type="gramStart"/>
-      <w:r>
-        <w:rPr>
-          <w:rFonts w:ascii="Menlo Regular" w:hAnsi="Menlo Regular" w:cs="Menlo Regular"/>
-          <w:color w:val="B40062"/>
-          <w:sz w:val="20"/>
-          <w:szCs w:val="20"/>
-        </w:rPr>
-        <w:t>void</w:t>
-      </w:r>
-      <w:proofErr w:type="gramEnd"/>
-      <w:r>
-        <w:rPr>
-          <w:rFonts w:ascii="Menlo Regular" w:hAnsi="Menlo Regular" w:cs="Menlo Regular"/>
-          <w:color w:val="000000"/>
-          <w:sz w:val="20"/>
-          <w:szCs w:val="20"/>
-        </w:rPr>
-        <w:t>)</w:t>
-      </w:r>
-      <w:proofErr w:type="spellStart"/>
-      <w:r>
-        <w:rPr>
-          <w:rFonts w:ascii="Menlo Regular" w:hAnsi="Menlo Regular" w:cs="Menlo Regular"/>
-          <w:color w:val="000000"/>
-          <w:sz w:val="20"/>
-          <w:szCs w:val="20"/>
-        </w:rPr>
-        <w:t>glkView</w:t>
-      </w:r>
-      <w:proofErr w:type="spellEnd"/>
-      <w:r>
-        <w:rPr>
-          <w:rFonts w:ascii="Menlo Regular" w:hAnsi="Menlo Regular" w:cs="Menlo Regular"/>
-          <w:color w:val="000000"/>
-          <w:sz w:val="20"/>
-          <w:szCs w:val="20"/>
-        </w:rPr>
-        <w:t>:(</w:t>
-      </w:r>
-      <w:proofErr w:type="spellStart"/>
-      <w:r>
-        <w:rPr>
-          <w:rFonts w:ascii="Menlo Regular" w:hAnsi="Menlo Regular" w:cs="Menlo Regular"/>
-          <w:color w:val="4D009E"/>
-          <w:sz w:val="20"/>
-          <w:szCs w:val="20"/>
-        </w:rPr>
-        <w:t>GLKView</w:t>
-      </w:r>
-      <w:proofErr w:type="spellEnd"/>
-      <w:r>
-        <w:rPr>
-          <w:rFonts w:ascii="Menlo Regular" w:hAnsi="Menlo Regular" w:cs="Menlo Regular"/>
-          <w:color w:val="000000"/>
-          <w:sz w:val="20"/>
-          <w:szCs w:val="20"/>
-        </w:rPr>
-        <w:t xml:space="preserve"> *)view </w:t>
-      </w:r>
-      <w:proofErr w:type="spellStart"/>
-      <w:r>
-        <w:rPr>
-          <w:rFonts w:ascii="Menlo Regular" w:hAnsi="Menlo Regular" w:cs="Menlo Regular"/>
-          <w:color w:val="000000"/>
-          <w:sz w:val="20"/>
-          <w:szCs w:val="20"/>
-        </w:rPr>
-        <w:t>drawInRect</w:t>
-      </w:r>
-      <w:proofErr w:type="spellEnd"/>
-      <w:r>
-        <w:rPr>
-          <w:rFonts w:ascii="Menlo Regular" w:hAnsi="Menlo Regular" w:cs="Menlo Regular"/>
-          <w:color w:val="000000"/>
-          <w:sz w:val="20"/>
-          <w:szCs w:val="20"/>
-        </w:rPr>
-        <w:t>:(</w:t>
-      </w:r>
-      <w:proofErr w:type="spellStart"/>
-      <w:r>
-        <w:rPr>
-          <w:rFonts w:ascii="Menlo Regular" w:hAnsi="Menlo Regular" w:cs="Menlo Regular"/>
-          <w:color w:val="5C2699"/>
-          <w:sz w:val="20"/>
-          <w:szCs w:val="20"/>
-        </w:rPr>
-        <w:t>CGRect</w:t>
-      </w:r>
-      <w:proofErr w:type="spellEnd"/>
-      <w:r>
-        <w:rPr>
-          <w:rFonts w:ascii="Menlo Regular" w:hAnsi="Menlo Regular" w:cs="Menlo Regular"/>
-          <w:color w:val="000000"/>
-          <w:sz w:val="20"/>
-          <w:szCs w:val="20"/>
-        </w:rPr>
-        <w:t>)</w:t>
-      </w:r>
-      <w:proofErr w:type="spellStart"/>
-      <w:r>
-        <w:rPr>
-          <w:rFonts w:ascii="Menlo Regular" w:hAnsi="Menlo Regular" w:cs="Menlo Regular"/>
-          <w:color w:val="000000"/>
-          <w:sz w:val="20"/>
-          <w:szCs w:val="20"/>
-        </w:rPr>
-        <w:t>rect</w:t>
-      </w:r>
-      <w:proofErr w:type="spellEnd"/>
-      <w:r>
-        <w:rPr>
-          <w:rFonts w:ascii="Menlo Regular" w:hAnsi="Menlo Regular" w:cs="Menlo Regular"/>
-          <w:color w:val="000000"/>
-          <w:sz w:val="20"/>
-          <w:szCs w:val="20"/>
-        </w:rPr>
-        <w:t xml:space="preserve"> {</w:t>
-      </w:r>
-    </w:p>
-    <w:p>
-      <w:pPr>
-        <w:pStyle w:val="code"/>
-        <w:rPr>
-          <w:rFonts w:ascii="Menlo Regular" w:hAnsi="Menlo Regular" w:cs="Menlo Regular"/>
-          <w:color w:val="000000"/>
-          <w:sz w:val="20"/>
-          <w:szCs w:val="20"/>
-        </w:rPr>
-      </w:pPr>
-      <w:r>
-        <w:rPr>
-          <w:rFonts w:ascii="Menlo Regular" w:hAnsi="Menlo Regular" w:cs="Menlo Regular"/>
-          <w:color w:val="000000"/>
-          <w:sz w:val="20"/>
-          <w:szCs w:val="20"/>
-        </w:rPr>
-        <w:t xml:space="preserve">  </w:t>
-      </w:r>
-      <w:proofErr w:type="spellStart"/>
-      <w:proofErr w:type="gramStart"/>
-      <w:r>
-        <w:rPr>
-          <w:rFonts w:ascii="Menlo Regular" w:hAnsi="Menlo Regular" w:cs="Menlo Regular"/>
-          <w:color w:val="2E0D6E"/>
-          <w:sz w:val="20"/>
-          <w:szCs w:val="20"/>
-        </w:rPr>
-        <w:t>glClearColor</w:t>
-      </w:r>
-      <w:proofErr w:type="spellEnd"/>
-      <w:proofErr w:type="gramEnd"/>
-      <w:r>
-        <w:rPr>
-          <w:rFonts w:ascii="Menlo Regular" w:hAnsi="Menlo Regular" w:cs="Menlo Regular"/>
-          <w:color w:val="000000"/>
-          <w:sz w:val="20"/>
-          <w:szCs w:val="20"/>
-        </w:rPr>
-        <w:t>(</w:t>
-      </w:r>
-      <w:r>
-        <w:rPr>
-          <w:rFonts w:ascii="Menlo Regular" w:hAnsi="Menlo Regular" w:cs="Menlo Regular"/>
-          <w:color w:val="448993"/>
-          <w:sz w:val="20"/>
-          <w:szCs w:val="20"/>
-        </w:rPr>
-        <w:t>_</w:t>
-      </w:r>
-      <w:proofErr w:type="spellStart"/>
-      <w:r>
-        <w:rPr>
-          <w:rFonts w:ascii="Menlo Regular" w:hAnsi="Menlo Regular" w:cs="Menlo Regular"/>
-          <w:color w:val="448993"/>
-          <w:sz w:val="20"/>
-          <w:szCs w:val="20"/>
-        </w:rPr>
-        <w:t>curVal</w:t>
-      </w:r>
-      <w:proofErr w:type="spellEnd"/>
-      <w:r>
-        <w:rPr>
-          <w:rFonts w:ascii="Menlo Regular" w:hAnsi="Menlo Regular" w:cs="Menlo Regular"/>
-          <w:color w:val="000000"/>
-          <w:sz w:val="20"/>
-          <w:szCs w:val="20"/>
-        </w:rPr>
-        <w:t xml:space="preserve"> * </w:t>
-      </w:r>
-      <w:proofErr w:type="spellStart"/>
-      <w:r>
-        <w:rPr>
-          <w:rFonts w:ascii="Menlo Regular" w:hAnsi="Menlo Regular" w:cs="Menlo Regular"/>
-          <w:color w:val="B40062"/>
-          <w:sz w:val="20"/>
-          <w:szCs w:val="20"/>
-        </w:rPr>
-        <w:t>self</w:t>
-      </w:r>
-      <w:r>
-        <w:rPr>
-          <w:rFonts w:ascii="Menlo Regular" w:hAnsi="Menlo Regular" w:cs="Menlo Regular"/>
-          <w:color w:val="000000"/>
-          <w:sz w:val="20"/>
-          <w:szCs w:val="20"/>
-        </w:rPr>
-        <w:t>.</w:t>
-      </w:r>
-      <w:r>
-        <w:rPr>
-          <w:rFonts w:ascii="Menlo Regular" w:hAnsi="Menlo Regular" w:cs="Menlo Regular"/>
-          <w:color w:val="448993"/>
-          <w:sz w:val="20"/>
-          <w:szCs w:val="20"/>
-        </w:rPr>
-        <w:t>rMult</w:t>
-      </w:r>
-      <w:proofErr w:type="spellEnd"/>
-      <w:r>
-        <w:rPr>
-          <w:rFonts w:ascii="Menlo Regular" w:hAnsi="Menlo Regular" w:cs="Menlo Regular"/>
-          <w:color w:val="000000"/>
-          <w:sz w:val="20"/>
-          <w:szCs w:val="20"/>
-        </w:rPr>
-        <w:t xml:space="preserve">, </w:t>
-      </w:r>
-      <w:r>
-        <w:rPr>
-          <w:rFonts w:ascii="Menlo Regular" w:hAnsi="Menlo Regular" w:cs="Menlo Regular"/>
-          <w:color w:val="448993"/>
-          <w:sz w:val="20"/>
-          <w:szCs w:val="20"/>
-        </w:rPr>
-        <w:t>_</w:t>
-      </w:r>
-      <w:proofErr w:type="spellStart"/>
-      <w:r>
-        <w:rPr>
-          <w:rFonts w:ascii="Menlo Regular" w:hAnsi="Menlo Regular" w:cs="Menlo Regular"/>
-          <w:color w:val="448993"/>
-          <w:sz w:val="20"/>
-          <w:szCs w:val="20"/>
-        </w:rPr>
-        <w:t>curVal</w:t>
-      </w:r>
-      <w:proofErr w:type="spellEnd"/>
-      <w:r>
-        <w:rPr>
-          <w:rFonts w:ascii="Menlo Regular" w:hAnsi="Menlo Regular" w:cs="Menlo Regular"/>
-          <w:color w:val="000000"/>
-          <w:sz w:val="20"/>
-          <w:szCs w:val="20"/>
-        </w:rPr>
-        <w:t xml:space="preserve"> * </w:t>
-      </w:r>
-      <w:proofErr w:type="spellStart"/>
-      <w:r>
-        <w:rPr>
-          <w:rFonts w:ascii="Menlo Regular" w:hAnsi="Menlo Regular" w:cs="Menlo Regular"/>
-          <w:color w:val="B40062"/>
-          <w:sz w:val="20"/>
-          <w:szCs w:val="20"/>
-        </w:rPr>
-        <w:t>self</w:t>
-      </w:r>
-      <w:r>
-        <w:rPr>
-          <w:rFonts w:ascii="Menlo Regular" w:hAnsi="Menlo Regular" w:cs="Menlo Regular"/>
-          <w:color w:val="000000"/>
-          <w:sz w:val="20"/>
-          <w:szCs w:val="20"/>
-        </w:rPr>
-        <w:t>.</w:t>
-      </w:r>
-      <w:r>
-        <w:rPr>
-          <w:rFonts w:ascii="Menlo Regular" w:hAnsi="Menlo Regular" w:cs="Menlo Regular"/>
-          <w:color w:val="448993"/>
-          <w:sz w:val="20"/>
-          <w:szCs w:val="20"/>
-        </w:rPr>
-        <w:t>gMult</w:t>
-      </w:r>
-      <w:proofErr w:type="spellEnd"/>
-      <w:r>
-        <w:rPr>
-          <w:rFonts w:ascii="Menlo Regular" w:hAnsi="Menlo Regular" w:cs="Menlo Regular"/>
-          <w:color w:val="000000"/>
-          <w:sz w:val="20"/>
-          <w:szCs w:val="20"/>
-        </w:rPr>
-        <w:t xml:space="preserve">, </w:t>
-      </w:r>
-      <w:r>
-        <w:rPr>
-          <w:rFonts w:ascii="Menlo Regular" w:hAnsi="Menlo Regular" w:cs="Menlo Regular"/>
-          <w:color w:val="448993"/>
-          <w:sz w:val="20"/>
-          <w:szCs w:val="20"/>
-        </w:rPr>
-        <w:t>_</w:t>
-      </w:r>
-      <w:proofErr w:type="spellStart"/>
-      <w:r>
-        <w:rPr>
-          <w:rFonts w:ascii="Menlo Regular" w:hAnsi="Menlo Regular" w:cs="Menlo Regular"/>
-          <w:color w:val="448993"/>
-          <w:sz w:val="20"/>
-          <w:szCs w:val="20"/>
-        </w:rPr>
-        <w:t>curVal</w:t>
-      </w:r>
-      <w:proofErr w:type="spellEnd"/>
-      <w:r>
-        <w:rPr>
-          <w:rFonts w:ascii="Menlo Regular" w:hAnsi="Menlo Regular" w:cs="Menlo Regular"/>
-          <w:color w:val="000000"/>
-          <w:sz w:val="20"/>
-          <w:szCs w:val="20"/>
-        </w:rPr>
-        <w:t xml:space="preserve"> * </w:t>
-      </w:r>
-    </w:p>
-    <w:p>
-      <w:pPr>
-        <w:pStyle w:val="code"/>
-        <w:rPr>
-          <w:rFonts w:ascii="Menlo Regular" w:hAnsi="Menlo Regular" w:cs="Menlo Regular"/>
-          <w:color w:val="000000"/>
-          <w:sz w:val="20"/>
-          <w:szCs w:val="20"/>
-        </w:rPr>
-      </w:pPr>
-      <w:r>
-        <w:rPr>
-          <w:rFonts w:ascii="Menlo Regular" w:hAnsi="Menlo Regular" w:cs="Menlo Regular"/>
-          <w:color w:val="2E0D6E"/>
-          <w:sz w:val="20"/>
-          <w:szCs w:val="20"/>
-        </w:rPr>
-        <w:t xml:space="preserve">    </w:t>
-      </w:r>
-      <w:proofErr w:type="spellStart"/>
-      <w:proofErr w:type="gramStart"/>
-      <w:r>
-        <w:rPr>
-          <w:rFonts w:ascii="Menlo Regular" w:hAnsi="Menlo Regular" w:cs="Menlo Regular"/>
-          <w:color w:val="B40062"/>
-          <w:sz w:val="20"/>
-          <w:szCs w:val="20"/>
-        </w:rPr>
-        <w:t>self</w:t>
-      </w:r>
-      <w:r>
-        <w:rPr>
-          <w:rFonts w:ascii="Menlo Regular" w:hAnsi="Menlo Regular" w:cs="Menlo Regular"/>
-          <w:color w:val="000000"/>
-          <w:sz w:val="20"/>
-          <w:szCs w:val="20"/>
-        </w:rPr>
-        <w:t>.</w:t>
-      </w:r>
-      <w:r>
-        <w:rPr>
-          <w:rFonts w:ascii="Menlo Regular" w:hAnsi="Menlo Regular" w:cs="Menlo Regular"/>
-          <w:color w:val="448993"/>
-          <w:sz w:val="20"/>
-          <w:szCs w:val="20"/>
-        </w:rPr>
-        <w:t>bMult</w:t>
-      </w:r>
-      <w:proofErr w:type="spellEnd"/>
-      <w:proofErr w:type="gramEnd"/>
-      <w:r>
-        <w:rPr>
-          <w:rFonts w:ascii="Menlo Regular" w:hAnsi="Menlo Regular" w:cs="Menlo Regular"/>
-          <w:color w:val="000000"/>
-          <w:sz w:val="20"/>
-          <w:szCs w:val="20"/>
-        </w:rPr>
-        <w:t xml:space="preserve">, </w:t>
-      </w:r>
-      <w:r>
-        <w:rPr>
-          <w:rFonts w:ascii="Menlo Regular" w:hAnsi="Menlo Regular" w:cs="Menlo Regular"/>
-          <w:color w:val="000BFF"/>
-          <w:sz w:val="20"/>
-          <w:szCs w:val="20"/>
-        </w:rPr>
-        <w:t>1.0</w:t>
-      </w:r>
-      <w:r>
-        <w:rPr>
-          <w:rFonts w:ascii="Menlo Regular" w:hAnsi="Menlo Regular" w:cs="Menlo Regular"/>
-          <w:color w:val="000000"/>
-          <w:sz w:val="20"/>
-          <w:szCs w:val="20"/>
-        </w:rPr>
-        <w:t>);</w:t>
-      </w:r>
-    </w:p>
-    <w:p>
-      <w:pPr>
-        <w:pStyle w:val="code"/>
-        <w:rPr>
-          <w:rFonts w:ascii="Menlo Regular" w:hAnsi="Menlo Regular" w:cs="Menlo Regular"/>
-          <w:color w:val="000000"/>
-          <w:sz w:val="20"/>
-          <w:szCs w:val="20"/>
-        </w:rPr>
-      </w:pPr>
-      <w:r>
-        <w:rPr>
-          <w:rFonts w:ascii="Menlo Regular" w:hAnsi="Menlo Regular" w:cs="Menlo Regular"/>
-          <w:color w:val="000000"/>
-          <w:sz w:val="20"/>
-          <w:szCs w:val="20"/>
-        </w:rPr>
-        <w:t xml:space="preserve">  </w:t>
-      </w:r>
-      <w:proofErr w:type="spellStart"/>
-      <w:proofErr w:type="gramStart"/>
-      <w:r>
-        <w:rPr>
-          <w:rFonts w:ascii="Menlo Regular" w:hAnsi="Menlo Regular" w:cs="Menlo Regular"/>
-          <w:color w:val="2E0D6E"/>
-          <w:sz w:val="20"/>
-          <w:szCs w:val="20"/>
-        </w:rPr>
-        <w:t>glClear</w:t>
-      </w:r>
-      <w:proofErr w:type="spellEnd"/>
-      <w:proofErr w:type="gramEnd"/>
-      <w:r>
-        <w:rPr>
-          <w:rFonts w:ascii="Menlo Regular" w:hAnsi="Menlo Regular" w:cs="Menlo Regular"/>
-          <w:color w:val="000000"/>
-          <w:sz w:val="20"/>
-          <w:szCs w:val="20"/>
-        </w:rPr>
-        <w:t>(</w:t>
-      </w:r>
-      <w:r>
-        <w:rPr>
-          <w:rFonts w:ascii="Menlo Regular" w:hAnsi="Menlo Regular" w:cs="Menlo Regular"/>
-          <w:color w:val="643820"/>
-          <w:sz w:val="20"/>
-          <w:szCs w:val="20"/>
-        </w:rPr>
-        <w:t>GL_COLOR_BUFFER_BIT</w:t>
-      </w:r>
-      <w:r>
-        <w:rPr>
-          <w:rFonts w:ascii="Menlo Regular" w:hAnsi="Menlo Regular" w:cs="Menlo Regular"/>
-          <w:color w:val="000000"/>
-          <w:sz w:val="20"/>
-          <w:szCs w:val="20"/>
-        </w:rPr>
-        <w:t>);</w:t>
-      </w:r>
-    </w:p>
-    <w:p>
-      <w:pPr>
-        <w:pStyle w:val="code"/>
-        <w:rPr>
-          <w:rFonts w:ascii="Menlo Regular" w:hAnsi="Menlo Regular" w:cs="Menlo Regular"/>
-          <w:color w:val="000000"/>
-          <w:sz w:val="20"/>
-          <w:szCs w:val="20"/>
-        </w:rPr>
-      </w:pPr>
-      <w:r>
-        <w:rPr>
-          <w:rFonts w:ascii="Menlo Regular" w:hAnsi="Menlo Regular" w:cs="Menlo Regular"/>
-          <w:color w:val="000000"/>
-          <w:sz w:val="20"/>
-          <w:szCs w:val="20"/>
-        </w:rPr>
-        <w:t>}</w:t>
-      </w:r>
-    </w:p>
-    <w:p>
-      <w:pPr>
-        <w:pStyle w:val="code"/>
-        <w:rPr>
-          <w:rFonts w:ascii="Menlo Regular" w:hAnsi="Menlo Regular" w:cs="Menlo Regular"/>
-          <w:color w:val="000000"/>
-          <w:sz w:val="20"/>
-          <w:szCs w:val="20"/>
-        </w:rPr>
-      </w:pPr>
-    </w:p>
-    <w:p>
-      <w:pPr>
-        <w:pStyle w:val="code"/>
-        <w:rPr>
-          <w:rFonts w:ascii="Menlo Regular" w:hAnsi="Menlo Regular" w:cs="Menlo Regular"/>
-          <w:color w:val="000000"/>
-          <w:sz w:val="20"/>
-          <w:szCs w:val="20"/>
-        </w:rPr>
-      </w:pPr>
-      <w:r>
-        <w:rPr>
-          <w:rFonts w:ascii="Menlo Regular" w:hAnsi="Menlo Regular" w:cs="Menlo Regular"/>
-          <w:color w:val="000000"/>
-          <w:sz w:val="20"/>
-          <w:szCs w:val="20"/>
-        </w:rPr>
-        <w:t>- (</w:t>
-      </w:r>
-      <w:proofErr w:type="gramStart"/>
-      <w:r>
-        <w:rPr>
-          <w:rFonts w:ascii="Menlo Regular" w:hAnsi="Menlo Regular" w:cs="Menlo Regular"/>
-          <w:color w:val="B40062"/>
-          <w:sz w:val="20"/>
-          <w:szCs w:val="20"/>
-        </w:rPr>
-        <w:t>void</w:t>
-      </w:r>
-      <w:proofErr w:type="gramEnd"/>
-      <w:r>
-        <w:rPr>
-          <w:rFonts w:ascii="Menlo Regular" w:hAnsi="Menlo Regular" w:cs="Menlo Regular"/>
-          <w:color w:val="000000"/>
-          <w:sz w:val="20"/>
-          <w:szCs w:val="20"/>
-        </w:rPr>
-        <w:t>)update {</w:t>
-      </w:r>
-    </w:p>
-    <w:p>
-      <w:pPr>
-        <w:pStyle w:val="code"/>
-        <w:rPr>
-          <w:rFonts w:ascii="Menlo Regular" w:hAnsi="Menlo Regular" w:cs="Menlo Regular"/>
-          <w:color w:val="000000"/>
-          <w:sz w:val="20"/>
-          <w:szCs w:val="20"/>
-        </w:rPr>
-      </w:pPr>
-      <w:r>
-        <w:rPr>
-          <w:rFonts w:ascii="Menlo Regular" w:hAnsi="Menlo Regular" w:cs="Menlo Regular"/>
-          <w:color w:val="000000"/>
-          <w:sz w:val="20"/>
-          <w:szCs w:val="20"/>
-        </w:rPr>
-        <w:t xml:space="preserve">  </w:t>
-      </w:r>
-      <w:r>
-        <w:rPr>
-          <w:rFonts w:ascii="Menlo Regular" w:hAnsi="Menlo Regular" w:cs="Menlo Regular"/>
-          <w:color w:val="448993"/>
-          <w:sz w:val="20"/>
-          <w:szCs w:val="20"/>
-        </w:rPr>
-        <w:t>_</w:t>
-      </w:r>
-      <w:proofErr w:type="spellStart"/>
-      <w:proofErr w:type="gramStart"/>
-      <w:r>
-        <w:rPr>
-          <w:rFonts w:ascii="Menlo Regular" w:hAnsi="Menlo Regular" w:cs="Menlo Regular"/>
-          <w:color w:val="448993"/>
-          <w:sz w:val="20"/>
-          <w:szCs w:val="20"/>
-        </w:rPr>
-        <w:t>curVal</w:t>
-      </w:r>
-      <w:proofErr w:type="spellEnd"/>
-      <w:proofErr w:type="gramEnd"/>
-      <w:r>
-        <w:rPr>
-          <w:rFonts w:ascii="Menlo Regular" w:hAnsi="Menlo Regular" w:cs="Menlo Regular"/>
-          <w:color w:val="000000"/>
-          <w:sz w:val="20"/>
-          <w:szCs w:val="20"/>
-        </w:rPr>
-        <w:t xml:space="preserve"> = (</w:t>
-      </w:r>
-      <w:proofErr w:type="spellStart"/>
-      <w:r>
-        <w:rPr>
-          <w:rFonts w:ascii="Menlo Regular" w:hAnsi="Menlo Regular" w:cs="Menlo Regular"/>
-          <w:color w:val="2E0D6E"/>
-          <w:sz w:val="20"/>
-          <w:szCs w:val="20"/>
-        </w:rPr>
-        <w:t>sinf</w:t>
-      </w:r>
-      <w:proofErr w:type="spellEnd"/>
-      <w:r>
-        <w:rPr>
-          <w:rFonts w:ascii="Menlo Regular" w:hAnsi="Menlo Regular" w:cs="Menlo Regular"/>
-          <w:color w:val="000000"/>
-          <w:sz w:val="20"/>
-          <w:szCs w:val="20"/>
-        </w:rPr>
-        <w:t>(</w:t>
-      </w:r>
-      <w:proofErr w:type="spellStart"/>
-      <w:r>
-        <w:rPr>
-          <w:rFonts w:ascii="Menlo Regular" w:hAnsi="Menlo Regular" w:cs="Menlo Regular"/>
-          <w:color w:val="B40062"/>
-          <w:sz w:val="20"/>
-          <w:szCs w:val="20"/>
-        </w:rPr>
-        <w:t>self</w:t>
-      </w:r>
-      <w:r>
-        <w:rPr>
-          <w:rFonts w:ascii="Menlo Regular" w:hAnsi="Menlo Regular" w:cs="Menlo Regular"/>
-          <w:color w:val="000000"/>
-          <w:sz w:val="20"/>
-          <w:szCs w:val="20"/>
-        </w:rPr>
-        <w:t>.</w:t>
-      </w:r>
-      <w:r>
-        <w:rPr>
-          <w:rFonts w:ascii="Menlo Regular" w:hAnsi="Menlo Regular" w:cs="Menlo Regular"/>
-          <w:color w:val="5C2699"/>
-          <w:sz w:val="20"/>
-          <w:szCs w:val="20"/>
-        </w:rPr>
-        <w:t>timeSinceFirstResume</w:t>
-      </w:r>
-      <w:proofErr w:type="spellEnd"/>
-      <w:r>
-        <w:rPr>
-          <w:rFonts w:ascii="Menlo Regular" w:hAnsi="Menlo Regular" w:cs="Menlo Regular"/>
-          <w:color w:val="000000"/>
-          <w:sz w:val="20"/>
-          <w:szCs w:val="20"/>
-        </w:rPr>
-        <w:t xml:space="preserve"> * </w:t>
-      </w:r>
-      <w:r>
-        <w:rPr>
-          <w:rFonts w:ascii="Menlo Regular" w:hAnsi="Menlo Regular" w:cs="Menlo Regular"/>
-          <w:color w:val="000BFF"/>
-          <w:sz w:val="20"/>
-          <w:szCs w:val="20"/>
-        </w:rPr>
-        <w:t>2</w:t>
-      </w:r>
-      <w:r>
-        <w:rPr>
-          <w:rFonts w:ascii="Menlo Regular" w:hAnsi="Menlo Regular" w:cs="Menlo Regular"/>
-          <w:color w:val="000000"/>
-          <w:sz w:val="20"/>
-          <w:szCs w:val="20"/>
-        </w:rPr>
-        <w:t>*</w:t>
-      </w:r>
-      <w:r>
-        <w:rPr>
-          <w:rFonts w:ascii="Menlo Regular" w:hAnsi="Menlo Regular" w:cs="Menlo Regular"/>
-          <w:color w:val="643820"/>
-          <w:sz w:val="20"/>
-          <w:szCs w:val="20"/>
-        </w:rPr>
-        <w:t>M_PI</w:t>
-      </w:r>
-      <w:r>
-        <w:rPr>
-          <w:rFonts w:ascii="Menlo Regular" w:hAnsi="Menlo Regular" w:cs="Menlo Regular"/>
-          <w:color w:val="000000"/>
-          <w:sz w:val="20"/>
-          <w:szCs w:val="20"/>
-        </w:rPr>
-        <w:t xml:space="preserve"> / </w:t>
-      </w:r>
-      <w:r>
-        <w:rPr>
-          <w:rFonts w:ascii="Menlo Regular" w:hAnsi="Menlo Regular" w:cs="Menlo Regular"/>
-          <w:color w:val="448993"/>
-          <w:sz w:val="20"/>
-          <w:szCs w:val="20"/>
-        </w:rPr>
-        <w:t>_</w:t>
-      </w:r>
-      <w:proofErr w:type="spellStart"/>
-      <w:r>
-        <w:rPr>
-          <w:rFonts w:ascii="Menlo Regular" w:hAnsi="Menlo Regular" w:cs="Menlo Regular"/>
-          <w:color w:val="448993"/>
-          <w:sz w:val="20"/>
-          <w:szCs w:val="20"/>
-        </w:rPr>
-        <w:t>secsPerFlash</w:t>
-      </w:r>
-      <w:proofErr w:type="spellEnd"/>
-      <w:r>
-        <w:rPr>
-          <w:rFonts w:ascii="Menlo Regular" w:hAnsi="Menlo Regular" w:cs="Menlo Regular"/>
-          <w:color w:val="000000"/>
-          <w:sz w:val="20"/>
-          <w:szCs w:val="20"/>
-        </w:rPr>
-        <w:t xml:space="preserve">) * </w:t>
-      </w:r>
-    </w:p>
-    <w:p>
-      <w:pPr>
-        <w:pStyle w:val="code"/>
-        <w:rPr>
-          <w:rFonts w:ascii="Menlo Regular" w:hAnsi="Menlo Regular" w:cs="Menlo Regular"/>
-          <w:color w:val="000000"/>
-          <w:sz w:val="20"/>
-          <w:szCs w:val="20"/>
-        </w:rPr>
-      </w:pPr>
-      <w:r>
-        <w:rPr>
-          <w:rFonts w:ascii="Menlo Regular" w:hAnsi="Menlo Regular" w:cs="Menlo Regular"/>
-          <w:color w:val="448993"/>
-          <w:sz w:val="20"/>
-          <w:szCs w:val="20"/>
-        </w:rPr>
-        <w:t xml:space="preserve">    </w:t>
-      </w:r>
-      <w:r>
-        <w:rPr>
-          <w:rFonts w:ascii="Menlo Regular" w:hAnsi="Menlo Regular" w:cs="Menlo Regular"/>
-          <w:color w:val="000BFF"/>
-          <w:sz w:val="20"/>
-          <w:szCs w:val="20"/>
-        </w:rPr>
-        <w:t>0.5</w:t>
-      </w:r>
-      <w:r>
-        <w:rPr>
-          <w:rFonts w:ascii="Menlo Regular" w:hAnsi="Menlo Regular" w:cs="Menlo Regular"/>
-          <w:color w:val="000000"/>
-          <w:sz w:val="20"/>
-          <w:szCs w:val="20"/>
-        </w:rPr>
-        <w:t xml:space="preserve">) + </w:t>
-      </w:r>
-      <w:r>
-        <w:rPr>
-          <w:rFonts w:ascii="Menlo Regular" w:hAnsi="Menlo Regular" w:cs="Menlo Regular"/>
-          <w:color w:val="000BFF"/>
-          <w:sz w:val="20"/>
-          <w:szCs w:val="20"/>
-        </w:rPr>
-        <w:t>0.5</w:t>
-      </w:r>
-      <w:r>
-        <w:rPr>
-          <w:rFonts w:ascii="Menlo Regular" w:hAnsi="Menlo Regular" w:cs="Menlo Regular"/>
-          <w:color w:val="000000"/>
-          <w:sz w:val="20"/>
-          <w:szCs w:val="20"/>
-        </w:rPr>
-        <w:t>;</w:t>
-      </w:r>
-    </w:p>
-    <w:p>
-      <w:pPr>
-        <w:pStyle w:val="code"/>
-        <w:rPr>
-          <w:sz w:val="20"/>
-          <w:szCs w:val="20"/>
-        </w:rPr>
-      </w:pPr>
-      <w:r>
-        <w:rPr>
-          <w:rFonts w:ascii="Menlo Regular" w:hAnsi="Menlo Regular" w:cs="Menlo Regular"/>
-          <w:color w:val="000000"/>
-          <w:sz w:val="20"/>
-          <w:szCs w:val="20"/>
-        </w:rPr>
-        <w:t>}</w:t>
-      </w:r>
-    </w:p>
-    <w:p>
-      <w:r>
-        <w:t>Now, open your storyboard and use container view controllers to create a layout that looks something like this:</w:t>
-      </w:r>
-    </w:p>
-    <w:p>
-      <w:pPr>
-        <w:pStyle w:val="Image"/>
-      </w:pPr>
-      <w:r>
-        <w:rPr>
-          <w:noProof/>
-          <w:lang w:eastAsia="da-DK"/>
-        </w:rPr>
-        <w:drawing>
-          <wp:inline distT="0" distB="0" distL="0" distR="0" wp14:anchorId="7402A108" wp14:editId="176387EC">
-            <wp:extent cx="3476847" cy="2780363"/>
-            <wp:effectExtent l="0" t="0" r="3175" b="0"/>
-            <wp:docPr id="957" name="Picture 957" descr="Macintosh HD:Users:rwenderlich:Desktop:Screen Shot 2014-03-17 at 5.12.47 PM.png"/>
-            <wp:cNvGraphicFramePr>
-              <a:graphicFrameLocks xmlns:a="http://schemas.openxmlformats.org/drawingml/2006/main" noChangeAspect="1"/>
-            </wp:cNvGraphicFramePr>
-            <a:graphic xmlns:a="http://schemas.openxmlformats.org/drawingml/2006/main">
-              <a:graphicData uri="http://schemas.openxmlformats.org/drawingml/2006/picture">
-                <pic:pic xmlns:pic="http://schemas.openxmlformats.org/drawingml/2006/picture">
-                  <pic:nvPicPr>
-                    <pic:cNvPr id="0" name="Picture 1" descr="Macintosh HD:Users:rwenderlich:Desktop:Screen Shot 2014-03-17 at 5.12.47 PM.png"/>
-                    <pic:cNvPicPr>
-                      <a:picLocks noChangeAspect="1" noChangeArrowheads="1"/>
-                    </pic:cNvPicPr>
-                  </pic:nvPicPr>
-                  <pic:blipFill>
-                    <a:blip r:embed="rId10">
-                      <a:extLst>
-                        <a:ext uri="{28A0092B-C50C-407E-A947-70E740481C1C}">
-                          <a14:useLocalDpi xmlns:a14="http://schemas.microsoft.com/office/drawing/2010/main" val="0"/>
-                        </a:ext>
-                      </a:extLst>
-                    </a:blip>
-                    <a:srcRect/>
-                    <a:stretch>
-                      <a:fillRect/>
-                    </a:stretch>
-                  </pic:blipFill>
-                  <pic:spPr bwMode="auto">
-                    <a:xfrm>
-                      <a:off x="0" y="0"/>
-                      <a:ext cx="3478010" cy="2781293"/>
-                    </a:xfrm>
-                    <a:prstGeom prst="rect">
-                      <a:avLst/>
-                    </a:prstGeom>
-                    <a:noFill/>
-                    <a:ln>
-                      <a:noFill/>
-                    </a:ln>
-                  </pic:spPr>
-                </pic:pic>
-              </a:graphicData>
-            </a:graphic>
-          </wp:inline>
-        </w:drawing>
-      </w:r>
-    </w:p>
-    <w:p>
-      <w:r>
-        <w:t xml:space="preserve">You should create a class for this container view controller, and configure it so that the top-most view controller flashes red, the middle green, and the bottom blue. The slider (range 0.25-10) should allow you to configure the </w:t>
-      </w:r>
-      <w:proofErr w:type="spellStart"/>
-      <w:r>
-        <w:t>secsPerFlash</w:t>
-      </w:r>
-      <w:proofErr w:type="spellEnd"/>
-      <w:r>
-        <w:t xml:space="preserve"> for each child view controller (so the user can toggle how quickly/slowly each view controller flashes).</w:t>
-      </w:r>
-    </w:p>
-    <w:p>
-      <w:r>
-        <w:t>If you get it working, you should see something like this (except it flashes):</w:t>
-      </w:r>
-    </w:p>
-    <w:p>
-      <w:pPr>
-        <w:pStyle w:val="Image"/>
-      </w:pPr>
-      <w:r>
-        <w:rPr>
-          <w:rStyle w:val="Imageborder"/>
-          <w:noProof/>
-          <w:lang w:eastAsia="da-DK"/>
-        </w:rPr>
-        <w:drawing>
-          <wp:inline distT="0" distB="0" distL="0" distR="0" wp14:anchorId="5F6412DF" wp14:editId="68C90FC8">
-            <wp:extent cx="1457243" cy="2583712"/>
-            <wp:effectExtent l="0" t="0" r="0" b="7620"/>
-            <wp:docPr id="962" name="Picture 962" descr="Macintosh HD:Users:rwenderlich:Desktop:iOS Simulator Screen shot Mar 17, 2014, 5.14.20 PM.png"/>
-            <wp:cNvGraphicFramePr>
-              <a:graphicFrameLocks xmlns:a="http://schemas.openxmlformats.org/drawingml/2006/main" noChangeAspect="1"/>
-            </wp:cNvGraphicFramePr>
-            <a:graphic xmlns:a="http://schemas.openxmlformats.org/drawingml/2006/main">
-              <a:graphicData uri="http://schemas.openxmlformats.org/drawingml/2006/picture">
-                <pic:pic xmlns:pic="http://schemas.openxmlformats.org/drawingml/2006/picture">
-                  <pic:nvPicPr>
-                    <pic:cNvPr id="0" name="Picture 2" descr="Macintosh HD:Users:rwenderlich:Desktop:iOS Simulator Screen shot Mar 17, 2014, 5.14.20 PM.png"/>
-                    <pic:cNvPicPr>
-                      <a:picLocks noChangeAspect="1" noChangeArrowheads="1"/>
-                    </pic:cNvPicPr>
-                  </pic:nvPicPr>
-                  <pic:blipFill>
-                    <a:blip r:embed="rId11">
-                      <a:extLst>
-                        <a:ext uri="{28A0092B-C50C-407E-A947-70E740481C1C}">
-                          <a14:useLocalDpi xmlns:a14="http://schemas.microsoft.com/office/drawing/2010/main" val="0"/>
-                        </a:ext>
-                      </a:extLst>
-                    </a:blip>
-                    <a:srcRect/>
-                    <a:stretch>
-                      <a:fillRect/>
-                    </a:stretch>
-                  </pic:blipFill>
-                  <pic:spPr bwMode="auto">
-                    <a:xfrm>
-                      <a:off x="0" y="0"/>
-                      <a:ext cx="1457620" cy="2584380"/>
-                    </a:xfrm>
-                    <a:prstGeom prst="rect">
-                      <a:avLst/>
-                    </a:prstGeom>
-                    <a:noFill/>
-                    <a:ln>
-                      <a:noFill/>
-                    </a:ln>
-                  </pic:spPr>
-                </pic:pic>
-              </a:graphicData>
-            </a:graphic>
-          </wp:inline>
-        </w:drawing>
-      </w:r>
-    </w:p>
-    <w:p>
-      <w:pPr>
-        <w:pStyle w:val="Image"/>
-        <w:jc w:val="left"/>
-      </w:pPr>
-      <w:r>
-        <w:t xml:space="preserve">As you can see, you can render to just one portion of the screen, or even multiple places, and use all the </w:t>
-      </w:r>
-      <w:proofErr w:type="spellStart"/>
-      <w:r>
-        <w:t>UIKit</w:t>
-      </w:r>
-      <w:proofErr w:type="spellEnd"/>
-      <w:r>
-        <w:t xml:space="preserve"> controls you know and love with OpenGL!</w:t>
-      </w:r>
-    </w:p>
-    <w:p>
-      <w:pPr>
-        <w:tabs>
-          <w:tab w:val="clear" w:pos="4320"/>
-          <w:tab w:val="clear" w:pos="8640"/>
-          <w:tab w:val="left" w:pos="2629"/>
-        </w:tabs>
-      </w:pPr>
-      <w:r>
-        <w:tab/>
+        <w:t>Conclusion</w:t>
+      </w:r>
+      <w:r>
+        <w:t xml:space="preserve"> folder of the tutorial materials.</w:t>
       </w:r>
     </w:p>
     <w:sectPr>
-      <w:headerReference w:type="default" r:id="rId12"/>
-      <w:footerReference w:type="even" r:id="rId13"/>
-      <w:footerReference w:type="default" r:id="rId14"/>
+      <w:headerReference w:type="default" r:id="rId10"/>
+      <w:footerReference w:type="even" r:id="rId11"/>
+      <w:footerReference w:type="default" r:id="rId12"/>
       <w:type w:val="oddPage"/>
       <w:pgSz w:w="12240" w:h="15840"/>
       <w:pgMar w:top="1440" w:right="1440" w:bottom="1440" w:left="1440" w:header="720" w:footer="720" w:gutter="0"/>
@@ -4038,7 +978,6 @@
         <w:temporary/>
         <w:showingPlcHdr/>
       </w:sdtPr>
-      <w:sdtEndPr/>
       <w:sdtContent>
         <w:r>
           <w:t>[Type text]</w:t>
@@ -4057,7 +996,6 @@
         <w:temporary/>
         <w:showingPlcHdr/>
       </w:sdtPr>
-      <w:sdtEndPr/>
       <w:sdtContent>
         <w:r>
           <w:t>[Type text]</w:t>
@@ -4076,7 +1014,6 @@
         <w:temporary/>
         <w:showingPlcHdr/>
       </w:sdtPr>
-      <w:sdtEndPr/>
       <w:sdtContent>
         <w:r>
           <w:t>[Type text]</w:t>
@@ -4153,11 +1090,9 @@
     <w:r>
       <w:ptab w:relativeTo="margin" w:alignment="right" w:leader="none"/>
     </w:r>
-    <w:proofErr w:type="gramStart"/>
     <w:r>
       <w:t>raywenderlich.com</w:t>
     </w:r>
-    <w:proofErr w:type="gramEnd"/>
   </w:p>
 </w:ftr>
 </file>
@@ -4433,6 +1368,119 @@
     </w:lvl>
   </w:abstractNum>
   <w:abstractNum w:abstractNumId="2">
+    <w:nsid w:val="1389192C"/>
+    <w:multiLevelType w:val="hybridMultilevel"/>
+    <w:tmpl w:val="A442FA90"/>
+    <w:lvl w:ilvl="0" w:tplc="04090001">
+      <w:start w:val="1"/>
+      <w:numFmt w:val="bullet"/>
+      <w:lvlText w:val=""/>
+      <w:lvlJc w:val="left"/>
+      <w:pPr>
+        <w:ind w:left="5040" w:hanging="360"/>
+      </w:pPr>
+      <w:rPr>
+        <w:rFonts w:ascii="Symbol" w:hAnsi="Symbol" w:hint="default"/>
+      </w:rPr>
+    </w:lvl>
+    <w:lvl w:ilvl="1" w:tplc="04090003" w:tentative="1">
+      <w:start w:val="1"/>
+      <w:numFmt w:val="bullet"/>
+      <w:lvlText w:val="o"/>
+      <w:lvlJc w:val="left"/>
+      <w:pPr>
+        <w:ind w:left="5760" w:hanging="360"/>
+      </w:pPr>
+      <w:rPr>
+        <w:rFonts w:ascii="Courier New" w:hAnsi="Courier New" w:hint="default"/>
+      </w:rPr>
+    </w:lvl>
+    <w:lvl w:ilvl="2" w:tplc="04090005" w:tentative="1">
+      <w:start w:val="1"/>
+      <w:numFmt w:val="bullet"/>
+      <w:lvlText w:val=""/>
+      <w:lvlJc w:val="left"/>
+      <w:pPr>
+        <w:ind w:left="6480" w:hanging="360"/>
+      </w:pPr>
+      <w:rPr>
+        <w:rFonts w:ascii="Wingdings" w:hAnsi="Wingdings" w:hint="default"/>
+      </w:rPr>
+    </w:lvl>
+    <w:lvl w:ilvl="3" w:tplc="04090001" w:tentative="1">
+      <w:start w:val="1"/>
+      <w:numFmt w:val="bullet"/>
+      <w:lvlText w:val=""/>
+      <w:lvlJc w:val="left"/>
+      <w:pPr>
+        <w:ind w:left="7200" w:hanging="360"/>
+      </w:pPr>
+      <w:rPr>
+        <w:rFonts w:ascii="Symbol" w:hAnsi="Symbol" w:hint="default"/>
+      </w:rPr>
+    </w:lvl>
+    <w:lvl w:ilvl="4" w:tplc="04090003" w:tentative="1">
+      <w:start w:val="1"/>
+      <w:numFmt w:val="bullet"/>
+      <w:lvlText w:val="o"/>
+      <w:lvlJc w:val="left"/>
+      <w:pPr>
+        <w:ind w:left="7920" w:hanging="360"/>
+      </w:pPr>
+      <w:rPr>
+        <w:rFonts w:ascii="Courier New" w:hAnsi="Courier New" w:hint="default"/>
+      </w:rPr>
+    </w:lvl>
+    <w:lvl w:ilvl="5" w:tplc="04090005" w:tentative="1">
+      <w:start w:val="1"/>
+      <w:numFmt w:val="bullet"/>
+      <w:lvlText w:val=""/>
+      <w:lvlJc w:val="left"/>
+      <w:pPr>
+        <w:ind w:left="8640" w:hanging="360"/>
+      </w:pPr>
+      <w:rPr>
+        <w:rFonts w:ascii="Wingdings" w:hAnsi="Wingdings" w:hint="default"/>
+      </w:rPr>
+    </w:lvl>
+    <w:lvl w:ilvl="6" w:tplc="04090001" w:tentative="1">
+      <w:start w:val="1"/>
+      <w:numFmt w:val="bullet"/>
+      <w:lvlText w:val=""/>
+      <w:lvlJc w:val="left"/>
+      <w:pPr>
+        <w:ind w:left="9360" w:hanging="360"/>
+      </w:pPr>
+      <w:rPr>
+        <w:rFonts w:ascii="Symbol" w:hAnsi="Symbol" w:hint="default"/>
+      </w:rPr>
+    </w:lvl>
+    <w:lvl w:ilvl="7" w:tplc="04090003" w:tentative="1">
+      <w:start w:val="1"/>
+      <w:numFmt w:val="bullet"/>
+      <w:lvlText w:val="o"/>
+      <w:lvlJc w:val="left"/>
+      <w:pPr>
+        <w:ind w:left="10080" w:hanging="360"/>
+      </w:pPr>
+      <w:rPr>
+        <w:rFonts w:ascii="Courier New" w:hAnsi="Courier New" w:hint="default"/>
+      </w:rPr>
+    </w:lvl>
+    <w:lvl w:ilvl="8" w:tplc="04090005" w:tentative="1">
+      <w:start w:val="1"/>
+      <w:numFmt w:val="bullet"/>
+      <w:lvlText w:val=""/>
+      <w:lvlJc w:val="left"/>
+      <w:pPr>
+        <w:ind w:left="10800" w:hanging="360"/>
+      </w:pPr>
+      <w:rPr>
+        <w:rFonts w:ascii="Wingdings" w:hAnsi="Wingdings" w:hint="default"/>
+      </w:rPr>
+    </w:lvl>
+  </w:abstractNum>
+  <w:abstractNum w:abstractNumId="3">
     <w:nsid w:val="1FA40EBC"/>
     <w:multiLevelType w:val="hybridMultilevel"/>
     <w:tmpl w:val="799E2E4A"/>
@@ -4546,7 +1594,7 @@
       </w:rPr>
     </w:lvl>
   </w:abstractNum>
-  <w:abstractNum w:abstractNumId="3">
+  <w:abstractNum w:abstractNumId="4">
     <w:nsid w:val="20A638E6"/>
     <w:multiLevelType w:val="hybridMultilevel"/>
     <w:tmpl w:val="04162A14"/>
@@ -4635,7 +1683,7 @@
       </w:pPr>
     </w:lvl>
   </w:abstractNum>
-  <w:abstractNum w:abstractNumId="4">
+  <w:abstractNum w:abstractNumId="5">
     <w:nsid w:val="51673213"/>
     <w:multiLevelType w:val="multilevel"/>
     <w:tmpl w:val="ECDAF348"/>
@@ -4752,7 +1800,7 @@
       </w:rPr>
     </w:lvl>
   </w:abstractNum>
-  <w:abstractNum w:abstractNumId="5">
+  <w:abstractNum w:abstractNumId="6">
     <w:nsid w:val="668134C8"/>
     <w:multiLevelType w:val="multilevel"/>
     <w:tmpl w:val="C1EC0704"/>
@@ -4870,23 +1918,118 @@
       </w:rPr>
     </w:lvl>
   </w:abstractNum>
+  <w:abstractNum w:abstractNumId="7">
+    <w:nsid w:val="7A7951B8"/>
+    <w:multiLevelType w:val="hybridMultilevel"/>
+    <w:tmpl w:val="519ADC32"/>
+    <w:lvl w:ilvl="0" w:tplc="0409000F">
+      <w:start w:val="1"/>
+      <w:numFmt w:val="decimal"/>
+      <w:lvlText w:val="%1."/>
+      <w:lvlJc w:val="left"/>
+      <w:pPr>
+        <w:ind w:left="720" w:hanging="360"/>
+      </w:pPr>
+      <w:rPr>
+        <w:rFonts w:hint="default"/>
+      </w:rPr>
+    </w:lvl>
+    <w:lvl w:ilvl="1" w:tplc="04090019" w:tentative="1">
+      <w:start w:val="1"/>
+      <w:numFmt w:val="lowerLetter"/>
+      <w:lvlText w:val="%2."/>
+      <w:lvlJc w:val="left"/>
+      <w:pPr>
+        <w:ind w:left="1440" w:hanging="360"/>
+      </w:pPr>
+    </w:lvl>
+    <w:lvl w:ilvl="2" w:tplc="0409001B" w:tentative="1">
+      <w:start w:val="1"/>
+      <w:numFmt w:val="lowerRoman"/>
+      <w:lvlText w:val="%3."/>
+      <w:lvlJc w:val="right"/>
+      <w:pPr>
+        <w:ind w:left="2160" w:hanging="180"/>
+      </w:pPr>
+    </w:lvl>
+    <w:lvl w:ilvl="3" w:tplc="0409000F" w:tentative="1">
+      <w:start w:val="1"/>
+      <w:numFmt w:val="decimal"/>
+      <w:lvlText w:val="%4."/>
+      <w:lvlJc w:val="left"/>
+      <w:pPr>
+        <w:ind w:left="2880" w:hanging="360"/>
+      </w:pPr>
+    </w:lvl>
+    <w:lvl w:ilvl="4" w:tplc="04090019" w:tentative="1">
+      <w:start w:val="1"/>
+      <w:numFmt w:val="lowerLetter"/>
+      <w:lvlText w:val="%5."/>
+      <w:lvlJc w:val="left"/>
+      <w:pPr>
+        <w:ind w:left="3600" w:hanging="360"/>
+      </w:pPr>
+    </w:lvl>
+    <w:lvl w:ilvl="5" w:tplc="0409001B" w:tentative="1">
+      <w:start w:val="1"/>
+      <w:numFmt w:val="lowerRoman"/>
+      <w:lvlText w:val="%6."/>
+      <w:lvlJc w:val="right"/>
+      <w:pPr>
+        <w:ind w:left="4320" w:hanging="180"/>
+      </w:pPr>
+    </w:lvl>
+    <w:lvl w:ilvl="6" w:tplc="0409000F" w:tentative="1">
+      <w:start w:val="1"/>
+      <w:numFmt w:val="decimal"/>
+      <w:lvlText w:val="%7."/>
+      <w:lvlJc w:val="left"/>
+      <w:pPr>
+        <w:ind w:left="5040" w:hanging="360"/>
+      </w:pPr>
+    </w:lvl>
+    <w:lvl w:ilvl="7" w:tplc="04090019" w:tentative="1">
+      <w:start w:val="1"/>
+      <w:numFmt w:val="lowerLetter"/>
+      <w:lvlText w:val="%8."/>
+      <w:lvlJc w:val="left"/>
+      <w:pPr>
+        <w:ind w:left="5760" w:hanging="360"/>
+      </w:pPr>
+    </w:lvl>
+    <w:lvl w:ilvl="8" w:tplc="0409001B" w:tentative="1">
+      <w:start w:val="1"/>
+      <w:numFmt w:val="lowerRoman"/>
+      <w:lvlText w:val="%9."/>
+      <w:lvlJc w:val="right"/>
+      <w:pPr>
+        <w:ind w:left="6480" w:hanging="180"/>
+      </w:pPr>
+    </w:lvl>
+  </w:abstractNum>
   <w:num w:numId="1">
-    <w:abstractNumId w:val="2"/>
+    <w:abstractNumId w:val="3"/>
   </w:num>
   <w:num w:numId="2">
     <w:abstractNumId w:val="0"/>
   </w:num>
   <w:num w:numId="3">
-    <w:abstractNumId w:val="4"/>
+    <w:abstractNumId w:val="5"/>
   </w:num>
   <w:num w:numId="4">
     <w:abstractNumId w:val="1"/>
   </w:num>
   <w:num w:numId="5">
-    <w:abstractNumId w:val="5"/>
+    <w:abstractNumId w:val="6"/>
   </w:num>
   <w:num w:numId="6">
-    <w:abstractNumId w:val="3"/>
+    <w:abstractNumId w:val="4"/>
+  </w:num>
+  <w:num w:numId="7">
+    <w:abstractNumId w:val="2"/>
+  </w:num>
+  <w:num w:numId="8">
+    <w:abstractNumId w:val="7"/>
   </w:num>
   <w:numIdMacAtCleanup w:val="6"/>
 </w:numbering>
@@ -8138,7 +5281,7 @@
     <w:charset w:val="00"/>
     <w:family w:val="auto"/>
     <w:pitch w:val="variable"/>
-    <w:sig w:usb0="00000003" w:usb1="00000000" w:usb2="00000000" w:usb3="00000000" w:csb0="00000001" w:csb1="00000000"/>
+    <w:sig w:usb0="E0002AFF" w:usb1="C0007843" w:usb2="00000009" w:usb3="00000000" w:csb0="000001FF" w:csb1="00000000"/>
   </w:font>
   <w:font w:name="Wingdings">
     <w:panose1 w:val="05000000000000000000"/>
@@ -8155,12 +5298,10 @@
     <w:sig w:usb0="E00002FF" w:usb1="400004FF" w:usb2="00000000" w:usb3="00000000" w:csb0="0000019F" w:csb1="00000000"/>
   </w:font>
   <w:font w:name="ＭＳ 明朝">
-    <w:panose1 w:val="00000000000000000000"/>
-    <w:charset w:val="80"/>
-    <w:family w:val="roman"/>
-    <w:notTrueType/>
-    <w:pitch w:val="fixed"/>
-    <w:sig w:usb0="00000001" w:usb1="08070000" w:usb2="00000010" w:usb3="00000000" w:csb0="00020000" w:csb1="00000000"/>
+    <w:charset w:val="4E"/>
+    <w:family w:val="auto"/>
+    <w:pitch w:val="variable"/>
+    <w:sig w:usb0="E00002FF" w:usb1="6AC7FDFB" w:usb2="00000012" w:usb3="00000000" w:csb0="0002009F" w:csb1="00000000"/>
   </w:font>
   <w:font w:name="Verdana">
     <w:panose1 w:val="020B0604030504040204"/>
@@ -8177,12 +5318,10 @@
     <w:sig w:usb0="00000003" w:usb1="00000000" w:usb2="00000000" w:usb3="00000000" w:csb0="00000003" w:csb1="00000000"/>
   </w:font>
   <w:font w:name="ＭＳ ゴシック">
-    <w:panose1 w:val="00000000000000000000"/>
-    <w:charset w:val="80"/>
-    <w:family w:val="modern"/>
-    <w:notTrueType/>
-    <w:pitch w:val="fixed"/>
-    <w:sig w:usb0="00000001" w:usb1="08070000" w:usb2="00000010" w:usb3="00000000" w:csb0="00020000" w:csb1="00000000"/>
+    <w:charset w:val="4E"/>
+    <w:family w:val="auto"/>
+    <w:pitch w:val="variable"/>
+    <w:sig w:usb0="E00002FF" w:usb1="6AC7FDFB" w:usb2="00000012" w:usb3="00000000" w:csb0="0002009F" w:csb1="00000000"/>
   </w:font>
   <w:font w:name="Calibri">
     <w:panose1 w:val="020F0502020204030204"/>
@@ -8210,7 +5349,7 @@
     <w:charset w:val="00"/>
     <w:family w:val="auto"/>
     <w:pitch w:val="variable"/>
-    <w:sig w:usb0="00000003" w:usb1="00000000" w:usb2="00000000" w:usb3="00000000" w:csb0="00000001" w:csb1="00000000"/>
+    <w:sig w:usb0="00000007" w:usb1="00000001" w:usb2="00000000" w:usb3="00000000" w:csb0="00000093" w:csb1="00000000"/>
   </w:font>
   <w:font w:name="Menlo Regular">
     <w:panose1 w:val="020B0609030804020204"/>
@@ -8262,6 +5401,7 @@
     <w:rsid w:val="00B06287"/>
     <w:rsid w:val="00BB3A05"/>
     <w:rsid w:val="00BE1219"/>
+    <w:rsid w:val="00C04E06"/>
     <w:rsid w:val="00C711B3"/>
     <w:rsid w:val="00E85EF1"/>
     <w:rsid w:val="00ED2907"/>
@@ -9209,7 +6349,7 @@
 </file>
 
 <file path=customXml/itemProps1.xml><?xml version="1.0" encoding="utf-8"?>
-<ds:datastoreItem xmlns:ds="http://schemas.openxmlformats.org/officeDocument/2006/customXml" ds:itemID="{6DE415B5-23A3-D64C-BD1D-60C1339FB1BD}">
+<ds:datastoreItem xmlns:ds="http://schemas.openxmlformats.org/officeDocument/2006/customXml" ds:itemID="{62D8E72A-D779-6842-BDDB-B846CAD701FC}">
   <ds:schemaRefs>
     <ds:schemaRef ds:uri="http://schemas.openxmlformats.org/officeDocument/2006/bibliography"/>
   </ds:schemaRefs>

--- a/0-For-Instructor/4-ChallengeInstructions.docx
+++ b/0-For-Instructor/4-ChallengeInstructions.docx
@@ -439,7 +439,7 @@
         <w:rPr>
           <w:b/>
         </w:rPr>
-        <w:t>Challenge</w:t>
+        <w:t>Lab</w:t>
       </w:r>
       <w:r>
         <w:t xml:space="preserve"> folder of the tutorial materials.</w:t>
@@ -899,8 +899,6 @@
       <w:r>
         <w:t>Perfect, you are now able to make your own games in Scene Kit :]</w:t>
       </w:r>
-      <w:bookmarkStart w:id="0" w:name="_GoBack"/>
-      <w:bookmarkEnd w:id="0"/>
     </w:p>
     <w:p>
       <w:pPr>
@@ -923,11 +921,13 @@
         <w:rPr>
           <w:b/>
         </w:rPr>
-        <w:t>Conclusion</w:t>
+        <w:t>Challenge</w:t>
       </w:r>
       <w:r>
         <w:t xml:space="preserve"> folder of the tutorial materials.</w:t>
       </w:r>
+      <w:bookmarkStart w:id="0" w:name="_GoBack"/>
+      <w:bookmarkEnd w:id="0"/>
     </w:p>
     <w:sectPr>
       <w:headerReference w:type="default" r:id="rId10"/>
@@ -978,6 +978,7 @@
         <w:temporary/>
         <w:showingPlcHdr/>
       </w:sdtPr>
+      <w:sdtEndPr/>
       <w:sdtContent>
         <w:r>
           <w:t>[Type text]</w:t>
@@ -996,6 +997,7 @@
         <w:temporary/>
         <w:showingPlcHdr/>
       </w:sdtPr>
+      <w:sdtEndPr/>
       <w:sdtContent>
         <w:r>
           <w:t>[Type text]</w:t>
@@ -1014,6 +1016,7 @@
         <w:temporary/>
         <w:showingPlcHdr/>
       </w:sdtPr>
+      <w:sdtEndPr/>
       <w:sdtContent>
         <w:r>
           <w:t>[Type text]</w:t>
@@ -6349,7 +6352,7 @@
 </file>
 
 <file path=customXml/itemProps1.xml><?xml version="1.0" encoding="utf-8"?>
-<ds:datastoreItem xmlns:ds="http://schemas.openxmlformats.org/officeDocument/2006/customXml" ds:itemID="{62D8E72A-D779-6842-BDDB-B846CAD701FC}">
+<ds:datastoreItem xmlns:ds="http://schemas.openxmlformats.org/officeDocument/2006/customXml" ds:itemID="{ACDE23E0-F7AF-724F-8BF7-6A03DBF4AD56}">
   <ds:schemaRefs>
     <ds:schemaRef ds:uri="http://schemas.openxmlformats.org/officeDocument/2006/bibliography"/>
   </ds:schemaRefs>
